--- a/Descriptores_Etapa1_ATPEduFis_ATPEduEspe/Descriptores Etapa 1 ATP. EB.docx
+++ b/Descriptores_Etapa1_ATPEduFis_ATPEduEspe/Descriptores Etapa 1 ATP. EB.docx
@@ -1,6 +1,6 @@
 
 <file path=word/document.xml><?xml version="1.0" encoding="utf-8"?>
-<w:document xmlns:wpc="http://schemas.microsoft.com/office/word/2010/wordprocessingCanvas" xmlns:cx="http://schemas.microsoft.com/office/drawing/2014/chartex" xmlns:cx1="http://schemas.microsoft.com/office/drawing/2015/9/8/chartex" xmlns:mc="http://schemas.openxmlformats.org/markup-compatibility/2006" xmlns:o="urn:schemas-microsoft-com:office:office" xmlns:r="http://schemas.openxmlformats.org/officeDocument/2006/relationships" xmlns:m="http://schemas.openxmlformats.org/officeDocument/2006/math" xmlns:v="urn:schemas-microsoft-com:vml" xmlns:wp14="http://schemas.microsoft.com/office/word/2010/wordprocessingDrawing" xmlns:wp="http://schemas.openxmlformats.org/drawingml/2006/wordprocessingDrawing" xmlns:w10="urn:schemas-microsoft-com:office:word" xmlns:w="http://schemas.openxmlformats.org/wordprocessingml/2006/main" xmlns:w14="http://schemas.microsoft.com/office/word/2010/wordml" xmlns:w15="http://schemas.microsoft.com/office/word/2012/wordml" xmlns:w16se="http://schemas.microsoft.com/office/word/2015/wordml/symex" xmlns:wpg="http://schemas.microsoft.com/office/word/2010/wordprocessingGroup" xmlns:wpi="http://schemas.microsoft.com/office/word/2010/wordprocessingInk" xmlns:wne="http://schemas.microsoft.com/office/word/2006/wordml" xmlns:wps="http://schemas.microsoft.com/office/word/2010/wordprocessingShape" mc:Ignorable="w14 w15 w16se wp14">
+<w:document xmlns:wpc="http://schemas.microsoft.com/office/word/2010/wordprocessingCanvas" xmlns:mc="http://schemas.openxmlformats.org/markup-compatibility/2006" xmlns:o="urn:schemas-microsoft-com:office:office" xmlns:r="http://schemas.openxmlformats.org/officeDocument/2006/relationships" xmlns:m="http://schemas.openxmlformats.org/officeDocument/2006/math" xmlns:v="urn:schemas-microsoft-com:vml" xmlns:wp14="http://schemas.microsoft.com/office/word/2010/wordprocessingDrawing" xmlns:wp="http://schemas.openxmlformats.org/drawingml/2006/wordprocessingDrawing" xmlns:w10="urn:schemas-microsoft-com:office:word" xmlns:w="http://schemas.openxmlformats.org/wordprocessingml/2006/main" xmlns:w14="http://schemas.microsoft.com/office/word/2010/wordml" xmlns:wpg="http://schemas.microsoft.com/office/word/2010/wordprocessingGroup" xmlns:wpi="http://schemas.microsoft.com/office/word/2010/wordprocessingInk" xmlns:wne="http://schemas.microsoft.com/office/word/2006/wordml" xmlns:wps="http://schemas.microsoft.com/office/word/2010/wordprocessingShape" mc:Ignorable="w14 wp14">
   <w:body>
     <w:p>
       <w:pPr>
@@ -783,7 +783,7 @@
           <w:rFonts w:eastAsia="Times New Roman" w:cstheme="minorHAnsi"/>
           <w:lang w:eastAsia="es-ES"/>
         </w:rPr>
-        <w:t xml:space="preserve">Se revela también que posee saberes insuficientes para asesorar a los docentes de educación preescolar, pues considera importante tener en cuenta las características de sus prácticas al promover el desarrollo del lenguaje oral y escrito y su impacto en los logros de los alumnos, su </w:t>
+        <w:t xml:space="preserve">Se revela también que posee saberes insuficientes para asesorar a los docentes de educación preescolar, pues considera importante tener en cuenta las características de sus prácticas al </w:t>
       </w:r>
       <w:r>
         <w:rPr>
@@ -791,7 +791,7 @@
           <w:lang w:eastAsia="es-ES"/>
         </w:rPr>
         <w:lastRenderedPageBreak/>
-        <w:t xml:space="preserve">experiencia y sus necesidades formativas, las condiciones de organización y funcionamiento de la escuela en que trabajan y del contexto social, con el objetivo de lograr </w:t>
+        <w:t xml:space="preserve">promover el desarrollo del lenguaje oral y escrito y su impacto en los logros de los alumnos, su experiencia y sus necesidades formativas, las condiciones de organización y funcionamiento de la escuela en que trabajan y del contexto social, con el objetivo de lograr </w:t>
       </w:r>
       <w:r>
         <w:rPr>
@@ -1082,7 +1082,7 @@
           <w:rFonts w:cstheme="minorHAnsi"/>
           <w:lang w:eastAsia="es-MX"/>
         </w:rPr>
-        <w:t xml:space="preserve">a los docentes que les permita identificar las barreras para el aprendizaje y la participación que enfrentan los alumnos con discapacidad o aptitudes sobresalientes, y  determinar en conjunto cuáles son las condiciones </w:t>
+        <w:t xml:space="preserve">a los docentes que les permita identificar las barreras para el aprendizaje y la participación que enfrentan los alumnos con </w:t>
       </w:r>
       <w:r>
         <w:rPr>
@@ -1090,7 +1090,7 @@
           <w:lang w:eastAsia="es-MX"/>
         </w:rPr>
         <w:lastRenderedPageBreak/>
-        <w:t>educativas más favorables para propiciar su aprendizaje y el logro de los propósitos educativos; es decir, definir aquellas actuaciones docentes que son necesarias para eliminar o minimizar tales barreras, así como los apoyos adicionales (profesionales, curriculares, materiales) que ellos requieran para progresar en sus aprendizajes.</w:t>
+        <w:t>discapacidad o aptitudes sobresalientes, y  determinar en conjunto cuáles son las condiciones educativas más favorables para propiciar su aprendizaje y el logro de los propósitos educativos; es decir, definir aquellas actuaciones docentes que son necesarias para eliminar o minimizar tales barreras, así como los apoyos adicionales (profesionales, curriculares, materiales) que ellos requieran para progresar en sus aprendizajes.</w:t>
       </w:r>
     </w:p>
     <w:p>
@@ -1300,7 +1300,15 @@
           <w:rFonts w:cstheme="minorHAnsi"/>
           <w:lang w:eastAsia="es-MX"/>
         </w:rPr>
-        <w:t>a los docentes que les permita identificar las barreras para el aprendizaje y la participación que enfrentan los alumnos con discapacidad o aptitudes sobresalientes, y  determinar en conjunto cuáles son las condiciones educativas más favorables para propiciar su aprendizaje y el logro de los propósitos educativos; es decir, definir aquellas actuaciones docentes que son necesarias para eliminar o minimizar tales barreras, así como los apoyos adicionales (profesionales, curriculares, materiales) que ellos requieran para progresar en sus aprendizajes.</w:t>
+        <w:t xml:space="preserve">a los docentes que les permita identificar las barreras para el aprendizaje y la participación que enfrentan los alumnos con discapacidad o aptitudes sobresalientes, y  determinar en conjunto cuáles son las condiciones educativas más favorables para propiciar su aprendizaje y el logro de los propósitos educativos; es decir, definir aquellas actuaciones docentes que son necesarias para </w:t>
+      </w:r>
+      <w:r>
+        <w:rPr>
+          <w:rFonts w:cstheme="minorHAnsi"/>
+          <w:lang w:eastAsia="es-MX"/>
+        </w:rPr>
+        <w:lastRenderedPageBreak/>
+        <w:t>eliminar o minimizar tales barreras, así como los apoyos adicionales (profesionales, curriculares, materiales) que ellos requieran para progresar en sus aprendizajes.</w:t>
       </w:r>
     </w:p>
     <w:p>
@@ -1601,6 +1609,7 @@
           <w:szCs w:val="24"/>
           <w:lang w:val="es-ES_tradnl" w:eastAsia="es-ES"/>
         </w:rPr>
+        <w:lastRenderedPageBreak/>
         <w:t xml:space="preserve"> </w:t>
       </w:r>
     </w:p>
@@ -1666,7 +1675,6 @@
           <w:b/>
           <w:lang w:eastAsia="es-ES"/>
         </w:rPr>
-        <w:lastRenderedPageBreak/>
         <w:t>Dominio pedagógico</w:t>
       </w:r>
     </w:p>
@@ -1925,15 +1933,8 @@
           <w:rFonts w:eastAsia="Times New Roman" w:cstheme="minorHAnsi"/>
           <w:lang w:eastAsia="es-ES"/>
         </w:rPr>
-        <w:t xml:space="preserve">Se advierte que posee herramientas medianamente suficientes relacionadas con la promoción de aprendizajes matemáticos tales como el empleo de diversas alternativas en el planteamiento de problemas acordes con el desarrollo del pensamiento matemático de los alumnos, así como con la </w:t>
-      </w:r>
-      <w:r>
-        <w:rPr>
-          <w:rFonts w:eastAsia="Times New Roman" w:cstheme="minorHAnsi"/>
-          <w:lang w:eastAsia="es-ES"/>
-        </w:rPr>
         <w:lastRenderedPageBreak/>
-        <w:t>gestión de interacciones en el aula durante los procesos de resolución de tareas matemáticas, al tratarse de un mediador que potencia el aprendizaje.</w:t>
+        <w:t>Se advierte que posee herramientas medianamente suficientes relacionadas con la promoción de aprendizajes matemáticos tales como el empleo de diversas alternativas en el planteamiento de problemas acordes con el desarrollo del pensamiento matemático de los alumnos, así como con la gestión de interacciones en el aula durante los procesos de resolución de tareas matemáticas, al tratarse de un mediador que potencia el aprendizaje.</w:t>
       </w:r>
     </w:p>
     <w:p>
@@ -2205,6 +2206,7 @@
           <w:i/>
           <w:lang w:eastAsia="es-ES"/>
         </w:rPr>
+        <w:lastRenderedPageBreak/>
         <w:t>Nivel III</w:t>
       </w:r>
     </w:p>
@@ -2226,14 +2228,7 @@
         <w:rPr>
           <w:rFonts w:cstheme="minorHAnsi"/>
         </w:rPr>
-        <w:t xml:space="preserve">En este nivel el sustentante manifiesta un dominio suficiente y organizado de los conocimientos y habilidades considerados en el examen y que son básicos para brindar apoyo, asesoría y </w:t>
-      </w:r>
-      <w:r>
-        <w:rPr>
-          <w:rFonts w:cstheme="minorHAnsi"/>
-        </w:rPr>
-        <w:lastRenderedPageBreak/>
-        <w:t>acompañamiento a los docentes a fin de enriquecer sus prácticas pedagógicas y, así, mejorar el aprendizaje en los alumnos.</w:t>
+        <w:t>En este nivel el sustentante manifiesta un dominio suficiente y organizado de los conocimientos y habilidades considerados en el examen y que son básicos para brindar apoyo, asesoría y acompañamiento a los docentes a fin de enriquecer sus prácticas pedagógicas y, así, mejorar el aprendizaje en los alumnos.</w:t>
       </w:r>
     </w:p>
     <w:p>
@@ -2471,6 +2466,7 @@
         <w:rPr>
           <w:rFonts w:cstheme="minorHAnsi"/>
         </w:rPr>
+        <w:lastRenderedPageBreak/>
         <w:t>En este nivel el sustentante manifiesta un dominio medianamente suficiente de los conocimientos y habilidades considerados en el examen y que son básicos para brindar apoyo, asesoría y acompañamiento a los docentes a fin de enriquecer sus prácticas pedagógicas y, así, mejorar el aprendizaje en los alumnos.</w:t>
       </w:r>
     </w:p>
@@ -2492,7 +2488,6 @@
         <w:rPr>
           <w:rFonts w:cstheme="minorHAnsi"/>
         </w:rPr>
-        <w:lastRenderedPageBreak/>
         <w:t xml:space="preserve">En este sentido, se nota que el sustentante tiene conocimientos medianamente suficientes sobre el sentido y las características del trabajo pedagógico que permite desarrollar el pensamiento matemático en los alumnos de educación preescolar, al reconocer procedimientos para el diseño de diagnósticos sobre el aprendizaje y la enseñanza, estrategias para organizar y planear, junto con los colectivos docentes en cada escuela, proyectos de acción conjunta, así como formas variadas y flexibles para desarrollar la asesoría técnica pedagógica, teniendo en cuenta que </w:t>
       </w:r>
       <w:r>
@@ -2748,6 +2743,7 @@
         <w:rPr>
           <w:rFonts w:cstheme="minorHAnsi"/>
         </w:rPr>
+        <w:lastRenderedPageBreak/>
         <w:t>En este nivel el sustentante manifiesta un dominio insuficiente de los conocimientos y habilidades considerados en el examen y que son básicos para brindar apoyo, asesoría y acompañamiento a los docentes a fin de enriquecer sus prácticas pedagógicas y, así, mejorar el aprendizaje en los alumnos.</w:t>
       </w:r>
     </w:p>
@@ -2769,14 +2765,7 @@
         <w:rPr>
           <w:rFonts w:cstheme="minorHAnsi"/>
         </w:rPr>
-        <w:t xml:space="preserve">En este sentido, se nota que el sustentante tiene conocimientos insuficientes sobre el sentido y las características del trabajo pedagógico que permite desarrollar el pensamiento matemático en los </w:t>
-      </w:r>
-      <w:r>
-        <w:rPr>
-          <w:rFonts w:cstheme="minorHAnsi"/>
-        </w:rPr>
-        <w:lastRenderedPageBreak/>
-        <w:t xml:space="preserve">alumnos de educación preescolar, al reconocer procedimientos para el diseño de diagnósticos sobre el aprendizaje y la enseñanza, estrategias para organizar y planear, junto con los colectivos docentes en cada escuela, proyectos de acción conjunta, así como formas variadas y flexibles para desarrollar la asesoría técnica pedagógica, teniendo en cuenta que </w:t>
+        <w:t xml:space="preserve">En este sentido, se nota que el sustentante tiene conocimientos insuficientes sobre el sentido y las características del trabajo pedagógico que permite desarrollar el pensamiento matemático en los alumnos de educación preescolar, al reconocer procedimientos para el diseño de diagnósticos sobre el aprendizaje y la enseñanza, estrategias para organizar y planear, junto con los colectivos docentes en cada escuela, proyectos de acción conjunta, así como formas variadas y flexibles para desarrollar la asesoría técnica pedagógica, teniendo en cuenta que </w:t>
       </w:r>
       <w:r>
         <w:rPr>
@@ -3054,6 +3043,7 @@
           <w:szCs w:val="24"/>
           <w:lang w:val="es-ES_tradnl" w:eastAsia="es-ES"/>
         </w:rPr>
+        <w:lastRenderedPageBreak/>
         <w:t>Examen de Conocimientos y Habilidades para la Práctica Profesional</w:t>
       </w:r>
     </w:p>
@@ -3178,7 +3168,6 @@
           <w:i/>
           <w:lang w:eastAsia="es-ES"/>
         </w:rPr>
-        <w:lastRenderedPageBreak/>
         <w:t>Nivel III</w:t>
       </w:r>
     </w:p>
@@ -3384,7 +3373,15 @@
           <w:rFonts w:eastAsia="Times New Roman" w:cstheme="minorHAnsi"/>
           <w:lang w:eastAsia="es-ES"/>
         </w:rPr>
-        <w:t>En este sentido, el sustentante demuestra que tiene un conocimiento medianamente suficiente de los propósitos educativos, enfoque pedagógico y aprendizajes esperados relacionados con el lenguaje oral y la cultura escrita en educación primaria, así como de los procesos de desarrollo del lenguaje oral y escrito en los niños que cursan este nivel educativo, y del papel que juegan en ello las condiciones del entorno familiar, cultural y social del alumno.</w:t>
+        <w:t xml:space="preserve">En este sentido, el sustentante demuestra que tiene un conocimiento medianamente suficiente de los propósitos educativos, enfoque pedagógico y aprendizajes esperados relacionados con el lenguaje oral y la cultura escrita en educación primaria, así como de los procesos de desarrollo del </w:t>
+      </w:r>
+      <w:r>
+        <w:rPr>
+          <w:rFonts w:eastAsia="Times New Roman" w:cstheme="minorHAnsi"/>
+          <w:lang w:eastAsia="es-ES"/>
+        </w:rPr>
+        <w:lastRenderedPageBreak/>
+        <w:t>lenguaje oral y escrito en los niños que cursan este nivel educativo, y del papel que juegan en ello las condiciones del entorno familiar, cultural y social del alumno.</w:t>
       </w:r>
     </w:p>
     <w:p>
@@ -3430,15 +3427,7 @@
           <w:rFonts w:eastAsia="Times New Roman" w:cstheme="minorHAnsi"/>
           <w:lang w:eastAsia="es-ES"/>
         </w:rPr>
-        <w:t xml:space="preserve">Se revela también que posee saberes medianamente suficientes para asesorar a los docentes de educación primaria, pues considera importante tener en cuenta las características de sus prácticas </w:t>
-      </w:r>
-      <w:r>
-        <w:rPr>
-          <w:rFonts w:eastAsia="Times New Roman" w:cstheme="minorHAnsi"/>
-          <w:lang w:eastAsia="es-ES"/>
-        </w:rPr>
-        <w:lastRenderedPageBreak/>
-        <w:t xml:space="preserve">al promover el desarrollo del lenguaje oral y escrito y su impacto en los logros de los alumnos, su experiencia y sus necesidades formativas, las condiciones de organización y funcionamiento de la escuela en que trabajan y del contexto social, con el objetivo de lograr </w:t>
+        <w:t xml:space="preserve">Se revela también que posee saberes medianamente suficientes para asesorar a los docentes de educación primaria, pues considera importante tener en cuenta las características de sus prácticas al promover el desarrollo del lenguaje oral y escrito y su impacto en los logros de los alumnos, su experiencia y sus necesidades formativas, las condiciones de organización y funcionamiento de la escuela en que trabajan y del contexto social, con el objetivo de lograr </w:t>
       </w:r>
       <w:r>
         <w:rPr>
@@ -3670,6 +3659,7 @@
           <w:b/>
           <w:lang w:eastAsia="es-ES"/>
         </w:rPr>
+        <w:lastRenderedPageBreak/>
         <w:t>Estrategias para la asesoría</w:t>
       </w:r>
     </w:p>
@@ -3749,14 +3739,7 @@
         <w:rPr>
           <w:rFonts w:cstheme="minorHAnsi"/>
         </w:rPr>
-        <w:t xml:space="preserve">En este sentido, se nota que el sustentante tiene conocimientos suficientes sobre el sentido y las características del trabajo pedagógico que permite desarrollar el lenguaje oral y la cultura escrita de </w:t>
-      </w:r>
-      <w:r>
-        <w:rPr>
-          <w:rFonts w:cstheme="minorHAnsi"/>
-        </w:rPr>
-        <w:lastRenderedPageBreak/>
-        <w:t>los alumnos de educación primaria, al reconocer procedimientos para el diseño de diagnósticos sobre el aprendizaje y la enseñanza, estrategias para organizar y planear, junto con los colectivos docentes en cada escuela, proyectos de acción conjunta, así como formas variadas y flexibles para desarrollar la asesoría técnica pedagógica, teniendo en cuenta que</w:t>
+        <w:t>En este sentido, se nota que el sustentante tiene conocimientos suficientes sobre el sentido y las características del trabajo pedagógico que permite desarrollar el lenguaje oral y la cultura escrita de los alumnos de educación primaria, al reconocer procedimientos para el diseño de diagnósticos sobre el aprendizaje y la enseñanza, estrategias para organizar y planear, junto con los colectivos docentes en cada escuela, proyectos de acción conjunta, así como formas variadas y flexibles para desarrollar la asesoría técnica pedagógica, teniendo en cuenta que</w:t>
       </w:r>
       <w:r>
         <w:rPr>
@@ -3973,6 +3956,7 @@
         <w:rPr>
           <w:rFonts w:cstheme="minorHAnsi"/>
         </w:rPr>
+        <w:lastRenderedPageBreak/>
         <w:t>En este nivel el sustentante manifiesta un dominio medianamente suficiente de los conocimientos y habilidades considerados en el examen y que son básicos para brindar apoyo, asesoría y acompañamiento a los docentes a fin de enriquecer sus prácticas pedagógicas y, así, mejorar el aprendizaje en los alumnos.</w:t>
       </w:r>
     </w:p>
@@ -3994,14 +3978,7 @@
         <w:rPr>
           <w:rFonts w:cstheme="minorHAnsi"/>
         </w:rPr>
-        <w:t xml:space="preserve">En este sentido, se nota que el sustentante tiene conocimientos medianamente suficientes sobre el sentido y las características del trabajo pedagógico que permite desarrollar el lenguaje oral y la cultura escrita de los alumnos de educación primaria, al reconocer procedimientos para el diseño de diagnósticos sobre el aprendizaje y la enseñanza, estrategias para organizar y planear, junto con los colectivos docentes en cada escuela, proyectos de acción conjunta, así como formas variadas y </w:t>
-      </w:r>
-      <w:r>
-        <w:rPr>
-          <w:rFonts w:cstheme="minorHAnsi"/>
-        </w:rPr>
-        <w:lastRenderedPageBreak/>
-        <w:t xml:space="preserve">flexibles para desarrollar la asesoría técnica pedagógica, teniendo en cuenta que </w:t>
+        <w:t xml:space="preserve">En este sentido, se nota que el sustentante tiene conocimientos medianamente suficientes sobre el sentido y las características del trabajo pedagógico que permite desarrollar el lenguaje oral y la cultura escrita de los alumnos de educación primaria, al reconocer procedimientos para el diseño de diagnósticos sobre el aprendizaje y la enseñanza, estrategias para organizar y planear, junto con los colectivos docentes en cada escuela, proyectos de acción conjunta, así como formas variadas y flexibles para desarrollar la asesoría técnica pedagógica, teniendo en cuenta que </w:t>
       </w:r>
       <w:r>
         <w:rPr>
@@ -4256,6 +4233,7 @@
         <w:rPr>
           <w:rFonts w:cstheme="minorHAnsi"/>
         </w:rPr>
+        <w:lastRenderedPageBreak/>
         <w:t>En este nivel el sustentante manifiesta un dominio insuficiente de los conocimientos y habilidades considerados en el examen y que son básicos para brindar apoyo, asesoría y acompañamiento a los docentes a fin de enriquecer sus prácticas pedagógicas y, así, mejorar el aprendizaje en los alumnos.</w:t>
       </w:r>
     </w:p>
@@ -4310,7 +4288,6 @@
         <w:rPr>
           <w:rFonts w:cstheme="minorHAnsi"/>
         </w:rPr>
-        <w:lastRenderedPageBreak/>
         <w:t>Tiene herramientas insuficientes para dar seguimiento a los procesos derivados de la asesoría, de modo que asesor y docentes cuenten con información útil y confiable  para la mejora de los procesos que llevan a cabo: asesoría e intervención didáctica, según corresponde.</w:t>
       </w:r>
     </w:p>
@@ -4829,7 +4806,7 @@
           <w:rFonts w:eastAsia="Times New Roman" w:cstheme="minorHAnsi"/>
           <w:lang w:eastAsia="es-ES"/>
         </w:rPr>
-        <w:t xml:space="preserve">En este sentido, el sustentante demuestra que tiene conocimiento medianamente suficiente de los propósitos educativos, enfoque pedagógico y aprendizajes esperados de la asignatura Matemáticas </w:t>
+        <w:t xml:space="preserve">En este sentido, el sustentante demuestra que tiene conocimiento medianamente suficiente de los propósitos educativos, enfoque pedagógico y aprendizajes esperados de la asignatura </w:t>
       </w:r>
       <w:r>
         <w:rPr>
@@ -4837,7 +4814,7 @@
           <w:lang w:eastAsia="es-ES"/>
         </w:rPr>
         <w:lastRenderedPageBreak/>
-        <w:t>en los diferentes grados de educación primaria, así como de los procesos de aprendizaje matemático en los niños que cursan este nivel educativo, y del papel que juegan en ello las condiciones del entorno familiar, cultural y social del alumno.</w:t>
+        <w:t>Matemáticas en los diferentes grados de educación primaria, así como de los procesos de aprendizaje matemático en los niños que cursan este nivel educativo, y del papel que juegan en ello las condiciones del entorno familiar, cultural y social del alumno.</w:t>
       </w:r>
     </w:p>
     <w:p>
@@ -5075,6 +5052,7 @@
           <w:rFonts w:eastAsia="Times New Roman" w:cstheme="minorHAnsi"/>
           <w:lang w:eastAsia="es-ES"/>
         </w:rPr>
+        <w:lastRenderedPageBreak/>
         <w:t>Además de lo anterior, no tiene capacidad suficiente para identificar los factores de riesgo que pueden significar obstáculo en el aprendizaje de matemáticas en educación primaria, y para proponer alternativas que los minimicen o eliminen.</w:t>
       </w:r>
     </w:p>
@@ -5371,7 +5349,6 @@
         <w:rPr>
           <w:rFonts w:cstheme="minorHAnsi"/>
         </w:rPr>
-        <w:lastRenderedPageBreak/>
         <w:t>En este nivel el sustentante manifiesta un dominio medianamente suficiente de los conocimientos y habilidades considerados en el examen y que son básicos para brindar apoyo, asesoría y acompañamiento a los docentes a fin de enriquecer sus prácticas pedagógicas y, así, mejorar el aprendizaje en los alumnos.</w:t>
       </w:r>
     </w:p>
@@ -5581,6 +5558,7 @@
         <w:rPr>
           <w:rFonts w:cstheme="minorHAnsi"/>
         </w:rPr>
+        <w:lastRenderedPageBreak/>
         <w:t>En este nivel el sustentante manifiesta un dominio insuficiente de los conocimientos y habilidades considerados en el examen y que son básicos para brindar apoyo, asesoría y acompañamiento a los docentes a fin de enriquecer sus prácticas pedagógicas y, así, mejorar el aprendizaje en los alumnos.</w:t>
       </w:r>
     </w:p>
@@ -5602,7 +5580,6 @@
         <w:rPr>
           <w:rFonts w:cstheme="minorHAnsi"/>
         </w:rPr>
-        <w:lastRenderedPageBreak/>
         <w:t xml:space="preserve">En este sentido, se nota que el sustentante tiene conocimientos insuficientes sobre el sentido y las características del trabajo pedagógico que permite aprender matemáticas a los alumnos de educación primaria, al reconocer procedimientos para el diseño de diagnósticos sobre el aprendizaje y la enseñanza, estrategias para organizar y planear, junto con los colectivos docentes en cada escuela, proyectos de acción conjunta, así como formas variadas y flexibles para desarrollar la asesoría técnica pedagógica, teniendo en cuenta que </w:t>
       </w:r>
       <w:r>
@@ -6388,6 +6365,7 @@
           <w:rFonts w:eastAsia="Times New Roman" w:cstheme="minorHAnsi"/>
           <w:lang w:eastAsia="es-ES"/>
         </w:rPr>
+        <w:lastRenderedPageBreak/>
         <w:t>Además de lo anterior, no tiene capacidad suficiente para identificar los factores de riesgo que pueden significar obstáculo en el aprendizaje del lenguaje oral y escrito en educación secundaria, y para proponer alternativas que los minimicen o eliminen.</w:t>
       </w:r>
     </w:p>
@@ -6646,7 +6624,15 @@
           <w:rFonts w:cstheme="minorHAnsi"/>
           <w:lang w:eastAsia="es-MX"/>
         </w:rPr>
-        <w:t>a los docentes que les permita identificar las barreras para el aprendizaje y la participación que enfrentan los alumnos con discapacidad o aptitudes sobresalientes, y  determinar en conjunto cuáles son las condiciones educativas más favorables para propiciar su aprendizaje y el logro de los propósitos educativos; es decir, definir aquellas actuaciones docentes que son necesarias para eliminar o minimizar tales barreras, así como los apoyos adicionales (profesionales, curriculares, materiales) que ellos requieran para progresar en sus aprendizajes.</w:t>
+        <w:t xml:space="preserve">a los docentes que les permita identificar las barreras para el aprendizaje y la participación que enfrentan los alumnos con discapacidad o aptitudes sobresalientes, y  determinar en conjunto cuáles son las condiciones educativas más favorables para propiciar su aprendizaje y el logro de los propósitos educativos; es decir, definir aquellas actuaciones docentes que son necesarias para eliminar o minimizar tales </w:t>
+      </w:r>
+      <w:r>
+        <w:rPr>
+          <w:rFonts w:cstheme="minorHAnsi"/>
+          <w:lang w:eastAsia="es-MX"/>
+        </w:rPr>
+        <w:lastRenderedPageBreak/>
+        <w:t>barreras, así como los apoyos adicionales (profesionales, curriculares, materiales) que ellos requieran para progresar en sus aprendizajes.</w:t>
       </w:r>
     </w:p>
     <w:p>
@@ -6704,7 +6690,6 @@
         <w:rPr>
           <w:rFonts w:cstheme="minorHAnsi"/>
         </w:rPr>
-        <w:lastRenderedPageBreak/>
         <w:t>En este nivel el sustentante manifiesta un dominio medianamente suficiente de los conocimientos y habilidades considerados en el examen y que son básicos para brindar apoyo, asesoría y acompañamiento a los docentes a fin de enriquecer sus prácticas pedagógicas y, así, mejorar el aprendizaje en los alumnos.</w:t>
       </w:r>
     </w:p>
@@ -6894,6 +6879,7 @@
           <w:i/>
           <w:lang w:eastAsia="es-ES"/>
         </w:rPr>
+        <w:lastRenderedPageBreak/>
         <w:t>Nivel I</w:t>
       </w:r>
     </w:p>
@@ -6936,7 +6922,6 @@
         <w:rPr>
           <w:rFonts w:cstheme="minorHAnsi"/>
         </w:rPr>
-        <w:lastRenderedPageBreak/>
         <w:t>En este sentido, se nota que el sustentante tiene conocimientos insuficientes sobre el sentido y las características del trabajo pedagógico desarrollar el lenguaje oral y la cultura escrita de los alumnos de educación secundaria, al reconocer procedimientos para el diseño de diagnósticos sobre el aprendizaje y la enseñanza, estrategias para organizar y planear, junto con los colectivos docentes en cada escuela, proyectos de acción conjunta, así como formas variadas y flexibles para desarrollar la asesoría técnica pedagógica, teniendo en cuenta que</w:t>
       </w:r>
       <w:r>
@@ -7757,6 +7742,7 @@
           <w:rFonts w:eastAsia="Times New Roman" w:cstheme="minorHAnsi"/>
           <w:lang w:eastAsia="es-ES"/>
         </w:rPr>
+        <w:lastRenderedPageBreak/>
         <w:t>Además de lo anterior, no tiene capacidad suficiente para identificar los factores de riesgo que pueden significar obstáculo en el aprendizaje de matemáticas en educación secundaria, y para proponer alternativas que los minimicen o eliminen.</w:t>
       </w:r>
     </w:p>
@@ -8058,217 +8044,217 @@
         <w:rPr>
           <w:rFonts w:cstheme="minorHAnsi"/>
         </w:rPr>
+        <w:t>En este nivel el sustentante manifiesta un dominio medianamente suficiente de los conocimientos y habilidades considerados en el examen y que son básicos para brindar apoyo, asesoría y acompañamiento a los docentes a fin de enriquecer sus prácticas pedagógicas y, así, mejorar el aprendizaje en los alumnos.</w:t>
+      </w:r>
+    </w:p>
+    <w:p>
+      <w:pPr>
+        <w:pBdr>
+          <w:top w:val="single" w:sz="4" w:space="1" w:color="auto"/>
+          <w:left w:val="single" w:sz="4" w:space="4" w:color="auto"/>
+          <w:bottom w:val="single" w:sz="4" w:space="1" w:color="auto"/>
+          <w:right w:val="single" w:sz="4" w:space="4" w:color="auto"/>
+        </w:pBdr>
+        <w:spacing w:after="120"/>
+        <w:jc w:val="both"/>
+        <w:rPr>
+          <w:rFonts w:cstheme="minorHAnsi"/>
+        </w:rPr>
+      </w:pPr>
+      <w:r>
+        <w:rPr>
+          <w:rFonts w:cstheme="minorHAnsi"/>
+        </w:rPr>
+        <w:t xml:space="preserve">En este sentido, se nota que el sustentante tiene conocimientos medianamente suficientes sobre el sentido y las características del trabajo pedagógico que permite aprender matemáticas a los alumnos de educación secundaria, al reconocer procedimientos para el diseño de diagnósticos sobre el aprendizaje y la enseñanza, estrategias para organizar y planear, junto con los colectivos docentes en cada escuela, proyectos de acción conjunta, así como formas variadas y flexibles para desarrollar la asesoría técnica pedagógica, teniendo en cuenta que </w:t>
+      </w:r>
+      <w:r>
+        <w:rPr>
+          <w:rFonts w:cstheme="minorHAnsi"/>
+        </w:rPr>
+        <w:t xml:space="preserve">los docentes </w:t>
+      </w:r>
+      <w:r>
+        <w:rPr>
+          <w:rFonts w:cstheme="minorHAnsi"/>
+        </w:rPr>
+        <w:t xml:space="preserve">laboran en grados, tipos de escuela y contextos diversos. </w:t>
+      </w:r>
+    </w:p>
+    <w:p>
+      <w:pPr>
+        <w:pBdr>
+          <w:top w:val="single" w:sz="4" w:space="1" w:color="auto"/>
+          <w:left w:val="single" w:sz="4" w:space="4" w:color="auto"/>
+          <w:bottom w:val="single" w:sz="4" w:space="1" w:color="auto"/>
+          <w:right w:val="single" w:sz="4" w:space="4" w:color="auto"/>
+        </w:pBdr>
+        <w:spacing w:after="120"/>
+        <w:jc w:val="both"/>
+        <w:rPr>
+          <w:rFonts w:cstheme="minorHAnsi"/>
+        </w:rPr>
+      </w:pPr>
+      <w:r>
+        <w:rPr>
+          <w:rFonts w:cstheme="minorHAnsi"/>
+        </w:rPr>
+        <w:t>Tiene herramientas medianamente suficientes para dar seguimiento a los procesos derivados de la asesoría, de modo que asesor y docentes cuenten con información útil y confiable  para la mejora de los procesos que llevan a cabo: asesoría e intervención didáctica, según corresponde.</w:t>
+      </w:r>
+    </w:p>
+    <w:p>
+      <w:pPr>
+        <w:pBdr>
+          <w:top w:val="single" w:sz="4" w:space="1" w:color="auto"/>
+          <w:left w:val="single" w:sz="4" w:space="4" w:color="auto"/>
+          <w:bottom w:val="single" w:sz="4" w:space="1" w:color="auto"/>
+          <w:right w:val="single" w:sz="4" w:space="4" w:color="auto"/>
+        </w:pBdr>
+        <w:spacing w:after="120"/>
+        <w:jc w:val="both"/>
+        <w:rPr>
+          <w:rFonts w:cstheme="minorHAnsi"/>
+        </w:rPr>
+      </w:pPr>
+      <w:r>
+        <w:rPr>
+          <w:rFonts w:cstheme="minorHAnsi"/>
+        </w:rPr>
+        <w:t>Cuenta con una capacidad medianamente suficiente para orientar a los docentes</w:t>
+      </w:r>
+      <w:r>
+        <w:rPr>
+          <w:rFonts w:cstheme="minorHAnsi"/>
+        </w:rPr>
+        <w:t>,</w:t>
+      </w:r>
+      <w:r>
+        <w:rPr>
+          <w:rFonts w:cstheme="minorHAnsi"/>
+        </w:rPr>
+        <w:t xml:space="preserve"> tanto en el diseño de situaciones de aprendizaje para promover el desarrollo del pensamiento matemático, que sean interesantes y desafiantes para los alumnos, en las que se considere el empleo de recursos y materiales didácticos accesibles para todos, como en la formulación de procesos evaluativos que permitan conocer los avances y dificultades de los alumnos en el logro de los aprendizajes, de modo que se cuente con información confiable que permita generar experiencias de aprendizaje adecuadas a cada alumno con la finalidad de que pueda aprender cada vez mejor.</w:t>
+      </w:r>
+    </w:p>
+    <w:p>
+      <w:pPr>
+        <w:pBdr>
+          <w:top w:val="single" w:sz="4" w:space="1" w:color="auto"/>
+          <w:left w:val="single" w:sz="4" w:space="4" w:color="auto"/>
+          <w:bottom w:val="single" w:sz="4" w:space="1" w:color="auto"/>
+          <w:right w:val="single" w:sz="4" w:space="4" w:color="auto"/>
+        </w:pBdr>
+        <w:spacing w:after="120"/>
+        <w:jc w:val="both"/>
+        <w:rPr>
+          <w:rFonts w:cstheme="minorHAnsi"/>
+          <w:lang w:eastAsia="es-MX"/>
+        </w:rPr>
+      </w:pPr>
+      <w:r>
+        <w:rPr>
+          <w:rFonts w:cstheme="minorHAnsi"/>
+        </w:rPr>
+        <w:t>Se advierte que el sustentante posee</w:t>
+      </w:r>
+      <w:r>
+        <w:rPr>
+          <w:rFonts w:cstheme="minorHAnsi"/>
+          <w:lang w:eastAsia="es-MX"/>
+        </w:rPr>
+        <w:t xml:space="preserve"> saberes medianamente suficientes acerca de la importancia que tiene la atención a la diversidad lingüística y cultural presente en el aula al proponer situaciones de aprendizaje, y donde la convivencia y la participación de los alumnos son elementos clave.</w:t>
+      </w:r>
+    </w:p>
+    <w:p>
+      <w:pPr>
+        <w:pBdr>
+          <w:top w:val="single" w:sz="4" w:space="1" w:color="auto"/>
+          <w:left w:val="single" w:sz="4" w:space="4" w:color="auto"/>
+          <w:bottom w:val="single" w:sz="4" w:space="1" w:color="auto"/>
+          <w:right w:val="single" w:sz="4" w:space="4" w:color="auto"/>
+        </w:pBdr>
+        <w:spacing w:after="120"/>
+        <w:jc w:val="both"/>
+        <w:rPr>
+          <w:rFonts w:cstheme="minorHAnsi"/>
+        </w:rPr>
+      </w:pPr>
+      <w:r>
+        <w:rPr>
+          <w:rFonts w:cstheme="minorHAnsi"/>
+          <w:lang w:eastAsia="es-MX"/>
+        </w:rPr>
+        <w:t xml:space="preserve">Asimismo, demuestra una capacidad medianamente suficiente para brindar </w:t>
+      </w:r>
+      <w:r>
+        <w:rPr>
+          <w:rFonts w:cstheme="minorHAnsi"/>
+          <w:lang w:eastAsia="es-MX"/>
+        </w:rPr>
+        <w:t xml:space="preserve">asesoría </w:t>
+      </w:r>
+      <w:r>
+        <w:rPr>
+          <w:rFonts w:cstheme="minorHAnsi"/>
+          <w:lang w:eastAsia="es-MX"/>
+        </w:rPr>
+        <w:t>a los docentes que les permita identificar las barreras para el aprendizaje y la participación que enfrentan los alumnos con discapacidad o aptitudes sobresalientes, y  determinar en conjunto cuáles son las condiciones educativas más favorables para propiciar su aprendizaje y el logro de los propósitos educativos; es decir, definir aquellas actuaciones docentes que son necesarias para eliminar o minimizar tales barreras, así como los apoyos adicionales (profesionales, curriculares, materiales) que ellos requieran para progresar en sus aprendizajes.</w:t>
+      </w:r>
+    </w:p>
+    <w:p>
+      <w:pPr>
+        <w:tabs>
+          <w:tab w:val="left" w:pos="1515"/>
+        </w:tabs>
+        <w:spacing w:after="120"/>
+        <w:rPr>
+          <w:rFonts w:eastAsia="Times New Roman" w:cstheme="minorHAnsi"/>
+          <w:b/>
+          <w:i/>
+          <w:lang w:eastAsia="es-ES"/>
+        </w:rPr>
+      </w:pPr>
+    </w:p>
+    <w:p>
+      <w:pPr>
+        <w:tabs>
+          <w:tab w:val="left" w:pos="1515"/>
+        </w:tabs>
+        <w:spacing w:after="120"/>
+        <w:rPr>
+          <w:rFonts w:eastAsia="Times New Roman" w:cstheme="minorHAnsi"/>
+          <w:b/>
+          <w:i/>
+          <w:lang w:eastAsia="es-ES"/>
+        </w:rPr>
+      </w:pPr>
+      <w:r>
+        <w:rPr>
+          <w:rFonts w:eastAsia="Times New Roman" w:cstheme="minorHAnsi"/>
+          <w:b/>
+          <w:i/>
+          <w:lang w:eastAsia="es-ES"/>
+        </w:rPr>
+        <w:t>Nivel I</w:t>
+      </w:r>
+    </w:p>
+    <w:p>
+      <w:pPr>
+        <w:pBdr>
+          <w:top w:val="single" w:sz="4" w:space="1" w:color="auto"/>
+          <w:left w:val="single" w:sz="4" w:space="4" w:color="auto"/>
+          <w:bottom w:val="single" w:sz="4" w:space="1" w:color="auto"/>
+          <w:right w:val="single" w:sz="4" w:space="4" w:color="auto"/>
+        </w:pBdr>
+        <w:spacing w:after="120"/>
+        <w:jc w:val="both"/>
+        <w:rPr>
+          <w:rFonts w:cstheme="minorHAnsi"/>
+        </w:rPr>
+      </w:pPr>
+      <w:r>
+        <w:rPr>
+          <w:rFonts w:cstheme="minorHAnsi"/>
+        </w:rPr>
         <w:lastRenderedPageBreak/>
-        <w:t>En este nivel el sustentante manifiesta un dominio medianamente suficiente de los conocimientos y habilidades considerados en el examen y que son básicos para brindar apoyo, asesoría y acompañamiento a los docentes a fin de enriquecer sus prácticas pedagógicas y, así, mejorar el aprendizaje en los alumnos.</w:t>
-      </w:r>
-    </w:p>
-    <w:p>
-      <w:pPr>
-        <w:pBdr>
-          <w:top w:val="single" w:sz="4" w:space="1" w:color="auto"/>
-          <w:left w:val="single" w:sz="4" w:space="4" w:color="auto"/>
-          <w:bottom w:val="single" w:sz="4" w:space="1" w:color="auto"/>
-          <w:right w:val="single" w:sz="4" w:space="4" w:color="auto"/>
-        </w:pBdr>
-        <w:spacing w:after="120"/>
-        <w:jc w:val="both"/>
-        <w:rPr>
-          <w:rFonts w:cstheme="minorHAnsi"/>
-        </w:rPr>
-      </w:pPr>
-      <w:r>
-        <w:rPr>
-          <w:rFonts w:cstheme="minorHAnsi"/>
-        </w:rPr>
-        <w:t xml:space="preserve">En este sentido, se nota que el sustentante tiene conocimientos medianamente suficientes sobre el sentido y las características del trabajo pedagógico que permite aprender matemáticas a los alumnos de educación secundaria, al reconocer procedimientos para el diseño de diagnósticos sobre el aprendizaje y la enseñanza, estrategias para organizar y planear, junto con los colectivos docentes en cada escuela, proyectos de acción conjunta, así como formas variadas y flexibles para desarrollar la asesoría técnica pedagógica, teniendo en cuenta que </w:t>
-      </w:r>
-      <w:r>
-        <w:rPr>
-          <w:rFonts w:cstheme="minorHAnsi"/>
-        </w:rPr>
-        <w:t xml:space="preserve">los docentes </w:t>
-      </w:r>
-      <w:r>
-        <w:rPr>
-          <w:rFonts w:cstheme="minorHAnsi"/>
-        </w:rPr>
-        <w:t xml:space="preserve">laboran en grados, tipos de escuela y contextos diversos. </w:t>
-      </w:r>
-    </w:p>
-    <w:p>
-      <w:pPr>
-        <w:pBdr>
-          <w:top w:val="single" w:sz="4" w:space="1" w:color="auto"/>
-          <w:left w:val="single" w:sz="4" w:space="4" w:color="auto"/>
-          <w:bottom w:val="single" w:sz="4" w:space="1" w:color="auto"/>
-          <w:right w:val="single" w:sz="4" w:space="4" w:color="auto"/>
-        </w:pBdr>
-        <w:spacing w:after="120"/>
-        <w:jc w:val="both"/>
-        <w:rPr>
-          <w:rFonts w:cstheme="minorHAnsi"/>
-        </w:rPr>
-      </w:pPr>
-      <w:r>
-        <w:rPr>
-          <w:rFonts w:cstheme="minorHAnsi"/>
-        </w:rPr>
-        <w:t>Tiene herramientas medianamente suficientes para dar seguimiento a los procesos derivados de la asesoría, de modo que asesor y docentes cuenten con información útil y confiable  para la mejora de los procesos que llevan a cabo: asesoría e intervención didáctica, según corresponde.</w:t>
-      </w:r>
-    </w:p>
-    <w:p>
-      <w:pPr>
-        <w:pBdr>
-          <w:top w:val="single" w:sz="4" w:space="1" w:color="auto"/>
-          <w:left w:val="single" w:sz="4" w:space="4" w:color="auto"/>
-          <w:bottom w:val="single" w:sz="4" w:space="1" w:color="auto"/>
-          <w:right w:val="single" w:sz="4" w:space="4" w:color="auto"/>
-        </w:pBdr>
-        <w:spacing w:after="120"/>
-        <w:jc w:val="both"/>
-        <w:rPr>
-          <w:rFonts w:cstheme="minorHAnsi"/>
-        </w:rPr>
-      </w:pPr>
-      <w:r>
-        <w:rPr>
-          <w:rFonts w:cstheme="minorHAnsi"/>
-        </w:rPr>
-        <w:t>Cuenta con una capacidad medianamente suficiente para orientar a los docentes</w:t>
-      </w:r>
-      <w:r>
-        <w:rPr>
-          <w:rFonts w:cstheme="minorHAnsi"/>
-        </w:rPr>
-        <w:t>,</w:t>
-      </w:r>
-      <w:r>
-        <w:rPr>
-          <w:rFonts w:cstheme="minorHAnsi"/>
-        </w:rPr>
-        <w:t xml:space="preserve"> tanto en el diseño de situaciones de aprendizaje para promover el desarrollo del pensamiento matemático, que sean interesantes y desafiantes para los alumnos, en las que se considere el empleo de recursos y materiales didácticos accesibles para todos, como en la formulación de procesos evaluativos que permitan conocer los avances y dificultades de los alumnos en el logro de los aprendizajes, de modo que se cuente con información confiable que permita generar experiencias de aprendizaje adecuadas a cada alumno con la finalidad de que pueda aprender cada vez mejor.</w:t>
-      </w:r>
-    </w:p>
-    <w:p>
-      <w:pPr>
-        <w:pBdr>
-          <w:top w:val="single" w:sz="4" w:space="1" w:color="auto"/>
-          <w:left w:val="single" w:sz="4" w:space="4" w:color="auto"/>
-          <w:bottom w:val="single" w:sz="4" w:space="1" w:color="auto"/>
-          <w:right w:val="single" w:sz="4" w:space="4" w:color="auto"/>
-        </w:pBdr>
-        <w:spacing w:after="120"/>
-        <w:jc w:val="both"/>
-        <w:rPr>
-          <w:rFonts w:cstheme="minorHAnsi"/>
-          <w:lang w:eastAsia="es-MX"/>
-        </w:rPr>
-      </w:pPr>
-      <w:r>
-        <w:rPr>
-          <w:rFonts w:cstheme="minorHAnsi"/>
-        </w:rPr>
-        <w:t>Se advierte que el sustentante posee</w:t>
-      </w:r>
-      <w:r>
-        <w:rPr>
-          <w:rFonts w:cstheme="minorHAnsi"/>
-          <w:lang w:eastAsia="es-MX"/>
-        </w:rPr>
-        <w:t xml:space="preserve"> saberes medianamente suficientes acerca de la importancia que tiene la atención a la diversidad lingüística y cultural presente en el aula al proponer situaciones de aprendizaje, y donde la convivencia y la participación de los alumnos son elementos clave.</w:t>
-      </w:r>
-    </w:p>
-    <w:p>
-      <w:pPr>
-        <w:pBdr>
-          <w:top w:val="single" w:sz="4" w:space="1" w:color="auto"/>
-          <w:left w:val="single" w:sz="4" w:space="4" w:color="auto"/>
-          <w:bottom w:val="single" w:sz="4" w:space="1" w:color="auto"/>
-          <w:right w:val="single" w:sz="4" w:space="4" w:color="auto"/>
-        </w:pBdr>
-        <w:spacing w:after="120"/>
-        <w:jc w:val="both"/>
-        <w:rPr>
-          <w:rFonts w:cstheme="minorHAnsi"/>
-        </w:rPr>
-      </w:pPr>
-      <w:r>
-        <w:rPr>
-          <w:rFonts w:cstheme="minorHAnsi"/>
-          <w:lang w:eastAsia="es-MX"/>
-        </w:rPr>
-        <w:t xml:space="preserve">Asimismo, demuestra una capacidad medianamente suficiente para brindar </w:t>
-      </w:r>
-      <w:r>
-        <w:rPr>
-          <w:rFonts w:cstheme="minorHAnsi"/>
-          <w:lang w:eastAsia="es-MX"/>
-        </w:rPr>
-        <w:t xml:space="preserve">asesoría </w:t>
-      </w:r>
-      <w:r>
-        <w:rPr>
-          <w:rFonts w:cstheme="minorHAnsi"/>
-          <w:lang w:eastAsia="es-MX"/>
-        </w:rPr>
-        <w:t>a los docentes que les permita identificar las barreras para el aprendizaje y la participación que enfrentan los alumnos con discapacidad o aptitudes sobresalientes, y  determinar en conjunto cuáles son las condiciones educativas más favorables para propiciar su aprendizaje y el logro de los propósitos educativos; es decir, definir aquellas actuaciones docentes que son necesarias para eliminar o minimizar tales barreras, así como los apoyos adicionales (profesionales, curriculares, materiales) que ellos requieran para progresar en sus aprendizajes.</w:t>
-      </w:r>
-    </w:p>
-    <w:p>
-      <w:pPr>
-        <w:tabs>
-          <w:tab w:val="left" w:pos="1515"/>
-        </w:tabs>
-        <w:spacing w:after="120"/>
-        <w:rPr>
-          <w:rFonts w:eastAsia="Times New Roman" w:cstheme="minorHAnsi"/>
-          <w:b/>
-          <w:i/>
-          <w:lang w:eastAsia="es-ES"/>
-        </w:rPr>
-      </w:pPr>
-    </w:p>
-    <w:p>
-      <w:pPr>
-        <w:tabs>
-          <w:tab w:val="left" w:pos="1515"/>
-        </w:tabs>
-        <w:spacing w:after="120"/>
-        <w:rPr>
-          <w:rFonts w:eastAsia="Times New Roman" w:cstheme="minorHAnsi"/>
-          <w:b/>
-          <w:i/>
-          <w:lang w:eastAsia="es-ES"/>
-        </w:rPr>
-      </w:pPr>
-      <w:r>
-        <w:rPr>
-          <w:rFonts w:eastAsia="Times New Roman" w:cstheme="minorHAnsi"/>
-          <w:b/>
-          <w:i/>
-          <w:lang w:eastAsia="es-ES"/>
-        </w:rPr>
-        <w:t>Nivel I</w:t>
-      </w:r>
-    </w:p>
-    <w:p>
-      <w:pPr>
-        <w:pBdr>
-          <w:top w:val="single" w:sz="4" w:space="1" w:color="auto"/>
-          <w:left w:val="single" w:sz="4" w:space="4" w:color="auto"/>
-          <w:bottom w:val="single" w:sz="4" w:space="1" w:color="auto"/>
-          <w:right w:val="single" w:sz="4" w:space="4" w:color="auto"/>
-        </w:pBdr>
-        <w:spacing w:after="120"/>
-        <w:jc w:val="both"/>
-        <w:rPr>
-          <w:rFonts w:cstheme="minorHAnsi"/>
-        </w:rPr>
-      </w:pPr>
-      <w:r>
-        <w:rPr>
-          <w:rFonts w:cstheme="minorHAnsi"/>
-        </w:rPr>
         <w:t>En este nivel el sustentante manifiesta un dominio insuficiente de los conocimientos y habilidades considerados en el examen y que son básicos para brindar apoyo, asesoría y acompañamiento a los docentes a fin de enriquecer sus prácticas pedagógicas y, así, mejorar el aprendizaje en los alumnos.</w:t>
       </w:r>
     </w:p>
@@ -8290,7 +8276,6 @@
         <w:rPr>
           <w:rFonts w:cstheme="minorHAnsi"/>
         </w:rPr>
-        <w:lastRenderedPageBreak/>
         <w:t xml:space="preserve">En este sentido, se nota que el sustentante tiene conocimientos insuficientes sobre el sentido y las características del trabajo pedagógico que permite aprender matemáticas a los alumnos de educación secundaria, al reconocer procedimientos para el diseño de diagnósticos sobre el aprendizaje y la enseñanza, estrategias para organizar y planear, junto con los colectivos docentes en cada escuela, proyectos de acción conjunta, así como formas variadas y flexibles para desarrollar la asesoría técnica pedagógica, teniendo en cuenta que </w:t>
       </w:r>
       <w:r>
@@ -8874,7 +8859,22 @@
                 <w:rFonts w:ascii="Calibri" w:eastAsia="Times New Roman" w:hAnsi="Calibri" w:cs="Calibri"/>
                 <w:lang w:eastAsia="es-ES"/>
               </w:rPr>
-              <w:t xml:space="preserve">para proponer y acordar con los docentes que asesora, formas de intervención y </w:t>
+              <w:t xml:space="preserve">para proponer y acordar con los docentes que asesora, </w:t>
+            </w:r>
+            <w:r>
+              <w:rPr>
+                <w:rFonts w:ascii="Calibri" w:eastAsia="Times New Roman" w:hAnsi="Calibri" w:cs="Calibri"/>
+                <w:highlight w:val="yellow"/>
+                <w:lang w:eastAsia="es-ES"/>
+              </w:rPr>
+              <w:t>formas de intervención</w:t>
+            </w:r>
+            <w:r>
+              <w:rPr>
+                <w:rFonts w:ascii="Calibri" w:eastAsia="Times New Roman" w:hAnsi="Calibri" w:cs="Calibri"/>
+                <w:lang w:eastAsia="es-ES"/>
+              </w:rPr>
+              <w:t xml:space="preserve"> y </w:t>
             </w:r>
             <w:r>
               <w:rPr>
@@ -9183,7 +9183,7 @@
                 <w:rFonts w:ascii="Calibri" w:eastAsia="Times New Roman" w:hAnsi="Calibri" w:cs="Calibri"/>
                 <w:lang w:eastAsia="es-ES"/>
               </w:rPr>
-              <w:t xml:space="preserve">de los propósitos educativos, enfoques pedagógicos y contenidos de la Educación Básica, así como de las características y los procesos de desarrollo físico, cognoscitivo, lingüístico y afectivo social de los alumnos que presentan discapacidad y/o aptitudes sobresalientes. De igual forma, </w:t>
+              <w:t xml:space="preserve">de los propósitos educativos, enfoques pedagógicos y contenidos de la Educación Básica, así como de las características y los procesos de desarrollo físico, cognoscitivo, lingüístico y afectivo social de los alumnos que presentan discapacidad y/o aptitudes sobresalientes. De igual forma, reconoce el papel que juegan en ello las condiciones del entorno familiar, cultural y social del </w:t>
             </w:r>
             <w:r>
               <w:rPr>
@@ -9191,7 +9191,7 @@
                 <w:lang w:eastAsia="es-ES"/>
               </w:rPr>
               <w:lastRenderedPageBreak/>
-              <w:t>reconoce el papel que juegan en ello las condiciones del entorno familiar, cultural y social del alumno.</w:t>
+              <w:t>alumno.</w:t>
             </w:r>
           </w:p>
           <w:p>
@@ -9517,17 +9517,8 @@
                 <w:rFonts w:ascii="Calibri" w:eastAsia="Times New Roman" w:hAnsi="Calibri" w:cs="Calibri"/>
                 <w:lang w:eastAsia="es-ES"/>
               </w:rPr>
-              <w:t xml:space="preserve"> discapacidad y/o aptitudes sobresalientes. </w:t>
-            </w:r>
-            <w:bookmarkStart w:id="1" w:name="_GoBack"/>
-            <w:r>
-              <w:rPr>
-                <w:rFonts w:ascii="Calibri" w:eastAsia="Times New Roman" w:hAnsi="Calibri" w:cs="Calibri"/>
-                <w:lang w:eastAsia="es-ES"/>
-              </w:rPr>
-              <w:t>De igual forma, reconoce el papel que juegan en ello las condiciones del entorno familiar, cultural y social del alumno.</w:t>
-            </w:r>
-            <w:bookmarkEnd w:id="1"/>
+              <w:t xml:space="preserve"> discapacidad y/o aptitudes sobresalientes. De igual forma, reconoce el papel que juegan en ello las condiciones del entorno familiar, cultural y social del alumno.</w:t>
+            </w:r>
           </w:p>
           <w:p>
             <w:pPr>
@@ -9771,6 +9762,7 @@
           <w:i/>
           <w:lang w:val="es-CO"/>
         </w:rPr>
+        <w:lastRenderedPageBreak/>
         <w:t>Nivel III</w:t>
       </w:r>
     </w:p>
@@ -9938,7 +9930,22 @@
                 <w:rFonts w:ascii="Calibri" w:eastAsia="Calibri" w:hAnsi="Calibri" w:cs="Times New Roman"/>
                 <w:lang w:val="es-CO"/>
               </w:rPr>
-              <w:t xml:space="preserve"> sobre el aprendizaje y la enseñanza, estrategias para organizar y planear, junto con los colectivos docentes en cada escuela, proyectos de acción conjunta, así como formas variadas y flexibles para desarrollar la asesoría técnica pedagógica a docentes, teniendo en cuenta que estos laboran en grados, tipos de escuela y </w:t>
+              <w:t xml:space="preserve"> sobre el aprendizaje y la enseñanza, estrategias </w:t>
+            </w:r>
+            <w:r>
+              <w:rPr>
+                <w:rFonts w:ascii="Calibri" w:eastAsia="Calibri" w:hAnsi="Calibri" w:cs="Times New Roman"/>
+                <w:highlight w:val="yellow"/>
+                <w:lang w:val="es-CO"/>
+              </w:rPr>
+              <w:t>para organizar y planear, junto con los colectivos docentes en cada escuela, proyectos de acción conjunta</w:t>
+            </w:r>
+            <w:r>
+              <w:rPr>
+                <w:rFonts w:ascii="Calibri" w:eastAsia="Calibri" w:hAnsi="Calibri" w:cs="Times New Roman"/>
+                <w:lang w:val="es-CO"/>
+              </w:rPr>
+              <w:t xml:space="preserve">, así como formas variadas y flexibles para desarrollar la asesoría técnica pedagógica a docentes, teniendo en cuenta que estos laboran en grados, tipos de escuela y </w:t>
             </w:r>
             <w:r>
               <w:rPr>
@@ -10057,14 +10064,22 @@
                 <w:rFonts w:ascii="Calibri" w:eastAsia="Calibri" w:hAnsi="Calibri" w:cs="Times New Roman"/>
                 <w:lang w:val="es-CO"/>
               </w:rPr>
-              <w:t xml:space="preserve">para identificar las barreras que limitan u obstaculizan el aprendizaje y la participación de todos los alumnos, con el fin de asesorar  </w:t>
-            </w:r>
-            <w:r>
-              <w:rPr>
-                <w:rFonts w:ascii="Calibri" w:eastAsia="Calibri" w:hAnsi="Calibri" w:cs="Times New Roman"/>
-                <w:lang w:val="es-CO"/>
-              </w:rPr>
-              <w:t xml:space="preserve">a los docentes tanto en el diseño de situaciones de aprendizaje </w:t>
+              <w:t xml:space="preserve">para </w:t>
+            </w:r>
+            <w:r>
+              <w:rPr>
+                <w:rFonts w:ascii="Calibri" w:eastAsia="Calibri" w:hAnsi="Calibri" w:cs="Times New Roman"/>
+                <w:highlight w:val="yellow"/>
+                <w:lang w:val="es-CO"/>
+              </w:rPr>
+              <w:t>identificar las barreras que limitan u obstaculizan el aprendizaje y la participación de todos los alumnos, con el fin de asesorar  a los docentes</w:t>
+            </w:r>
+            <w:r>
+              <w:rPr>
+                <w:rFonts w:ascii="Calibri" w:eastAsia="Calibri" w:hAnsi="Calibri" w:cs="Times New Roman"/>
+                <w:lang w:val="es-CO"/>
+              </w:rPr>
+              <w:t xml:space="preserve"> tanto en el diseño de situaciones de aprendizaje </w:t>
             </w:r>
             <w:r>
               <w:rPr>
@@ -10113,7 +10128,16 @@
                 <w:rFonts w:ascii="Calibri" w:eastAsia="Calibri" w:hAnsi="Calibri" w:cs="Times New Roman"/>
                 <w:lang w:val="es-CO"/>
               </w:rPr>
-              <w:t>icos accesibles</w:t>
+              <w:t>icos accesi</w:t>
+            </w:r>
+            <w:bookmarkStart w:id="1" w:name="_GoBack"/>
+            <w:bookmarkEnd w:id="1"/>
+            <w:r>
+              <w:rPr>
+                <w:rFonts w:ascii="Calibri" w:eastAsia="Calibri" w:hAnsi="Calibri" w:cs="Times New Roman"/>
+                <w:lang w:val="es-CO"/>
+              </w:rPr>
+              <w:t>bles</w:t>
             </w:r>
             <w:r>
               <w:rPr>
@@ -10416,29 +10440,36 @@
                 <w:rFonts w:ascii="Calibri" w:eastAsia="Calibri" w:hAnsi="Calibri" w:cs="Times New Roman"/>
                 <w:lang w:val="es-CO"/>
               </w:rPr>
+              <w:t>P</w:t>
+            </w:r>
+            <w:r>
+              <w:rPr>
+                <w:rFonts w:ascii="Calibri" w:eastAsia="Calibri" w:hAnsi="Calibri" w:cs="Times New Roman"/>
+                <w:lang w:val="es-CO"/>
+              </w:rPr>
+              <w:t xml:space="preserve">osee saberes </w:t>
+            </w:r>
+            <w:r>
+              <w:rPr>
+                <w:rFonts w:ascii="Calibri" w:eastAsia="Calibri" w:hAnsi="Calibri" w:cs="Times New Roman"/>
+                <w:lang w:val="es-CO"/>
+              </w:rPr>
+              <w:t xml:space="preserve">medianamente </w:t>
+            </w:r>
+            <w:r>
+              <w:rPr>
+                <w:rFonts w:ascii="Calibri" w:eastAsia="Calibri" w:hAnsi="Calibri" w:cs="Times New Roman"/>
+                <w:lang w:val="es-CO"/>
+              </w:rPr>
+              <w:t xml:space="preserve">suficientes acerca de la importancia que tiene la atención a la diversidad lingüística y cultural presente en el aula al proponer situaciones de aprendizaje, y </w:t>
+            </w:r>
+            <w:r>
+              <w:rPr>
+                <w:rFonts w:ascii="Calibri" w:eastAsia="Calibri" w:hAnsi="Calibri" w:cs="Times New Roman"/>
+                <w:lang w:val="es-CO"/>
+              </w:rPr>
               <w:lastRenderedPageBreak/>
-              <w:t>P</w:t>
-            </w:r>
-            <w:r>
-              <w:rPr>
-                <w:rFonts w:ascii="Calibri" w:eastAsia="Calibri" w:hAnsi="Calibri" w:cs="Times New Roman"/>
-                <w:lang w:val="es-CO"/>
-              </w:rPr>
-              <w:t xml:space="preserve">osee saberes </w:t>
-            </w:r>
-            <w:r>
-              <w:rPr>
-                <w:rFonts w:ascii="Calibri" w:eastAsia="Calibri" w:hAnsi="Calibri" w:cs="Times New Roman"/>
-                <w:lang w:val="es-CO"/>
-              </w:rPr>
-              <w:t xml:space="preserve">medianamente </w:t>
-            </w:r>
-            <w:r>
-              <w:rPr>
-                <w:rFonts w:ascii="Calibri" w:eastAsia="Calibri" w:hAnsi="Calibri" w:cs="Times New Roman"/>
-                <w:lang w:val="es-CO"/>
-              </w:rPr>
-              <w:t>suficientes acerca de la importancia que tiene la atención a la diversidad lingüística y cultural presente en el aula al proponer situaciones de aprendizaje, y donde la convivencia y la participación de los alumnos son elementos clave.</w:t>
+              <w:t>donde la convivencia y la participación de los alumnos son elementos clave.</w:t>
             </w:r>
           </w:p>
           <w:p>
@@ -10976,7 +11007,6 @@
           <w:rFonts w:ascii="Calibri" w:eastAsia="Calibri" w:hAnsi="Calibri" w:cs="Times New Roman"/>
           <w:lang w:val="es-CO"/>
         </w:rPr>
-        <w:lastRenderedPageBreak/>
         <w:br w:type="page"/>
       </w:r>
     </w:p>
@@ -11797,7 +11827,15 @@
           <w:rFonts w:eastAsia="Times New Roman" w:cstheme="minorHAnsi"/>
           <w:lang w:eastAsia="es-ES"/>
         </w:rPr>
-        <w:t xml:space="preserve">Se revela también que posee saberes insuficientes para asesorar a los docentes de cualquier nivel de educación básica, pues considera importante tener en cuenta las características de sus prácticas al promover el desarrollo motriz y su impacto en los logros de los alumnos, su experiencia y sus necesidades formativas, las condiciones de organización y funcionamiento de la escuela en que trabajan y del contexto social, con el objetivo de lograr </w:t>
+        <w:t xml:space="preserve">Se revela también que posee saberes insuficientes para asesorar a los docentes de cualquier nivel de educación básica, pues considera importante tener en cuenta las características de sus prácticas al promover el desarrollo motriz y su impacto en los logros de los alumnos, su experiencia y sus necesidades formativas, las condiciones de organización y funcionamiento de la </w:t>
+      </w:r>
+      <w:r>
+        <w:rPr>
+          <w:rFonts w:eastAsia="Times New Roman" w:cstheme="minorHAnsi"/>
+          <w:lang w:eastAsia="es-ES"/>
+        </w:rPr>
+        <w:lastRenderedPageBreak/>
+        <w:t xml:space="preserve">escuela en que trabajan y del contexto social, con el objetivo de lograr </w:t>
       </w:r>
       <w:r>
         <w:rPr>
@@ -11830,7 +11868,6 @@
           <w:rFonts w:eastAsia="Times New Roman" w:cstheme="minorHAnsi"/>
           <w:lang w:eastAsia="es-ES"/>
         </w:rPr>
-        <w:lastRenderedPageBreak/>
         <w:t>Además de lo anterior, no tiene capacidad suficiente para identificar los factores de riesgo que pueden significar obstáculo en la integración de la corporeidad y el desarrollo de la motricidad en  educación básica, y para proponer alternativas que los minimicen o eliminen.</w:t>
       </w:r>
     </w:p>
@@ -12208,7 +12245,15 @@
           <w:rFonts w:cstheme="minorHAnsi"/>
           <w:lang w:eastAsia="es-MX"/>
         </w:rPr>
-        <w:t>a los docentes que les permita identificar las barreras para el aprendizaje y la participación que enfrentan los alumnos con discapacidad o aptitudes sobresalientes, y determinar en conjunto cuáles son las condiciones educativas más favorables para propiciar su aprendizaje y el logro de los propósitos educativos; es decir, definir aquellas actuaciones docentes que son necesarias para eliminar o minimizar tales barreras, así como los apoyos adicionales (profesionales, curriculares, materiales) que ellos requieran para progresar en sus aprendizajes.</w:t>
+        <w:t xml:space="preserve">a los docentes que les permita identificar las barreras para el aprendizaje y la participación que enfrentan los alumnos con discapacidad o aptitudes sobresalientes, y determinar en conjunto cuáles son las condiciones educativas más favorables para propiciar su aprendizaje y el logro de los propósitos educativos; es decir, definir aquellas actuaciones docentes que son necesarias para eliminar o minimizar tales </w:t>
+      </w:r>
+      <w:r>
+        <w:rPr>
+          <w:rFonts w:cstheme="minorHAnsi"/>
+          <w:lang w:eastAsia="es-MX"/>
+        </w:rPr>
+        <w:lastRenderedPageBreak/>
+        <w:t>barreras, así como los apoyos adicionales (profesionales, curriculares, materiales) que ellos requieran para progresar en sus aprendizajes.</w:t>
       </w:r>
     </w:p>
     <w:p>
@@ -12600,7 +12645,6 @@
         <w:rPr>
           <w:rFonts w:cstheme="minorHAnsi"/>
         </w:rPr>
-        <w:lastRenderedPageBreak/>
         <w:t>En este nivel el sustentante manifiesta un dominio insuficiente de los conocimientos y habilidades considerados en el examen y que son básicos para brindar apoyo, asesoría y acompañamiento a los docentes a fin de enriquecer sus prácticas pedagógicas y, así, mejorar el aprendizaje en los alumnos.</w:t>
       </w:r>
     </w:p>
@@ -12889,8 +12933,8 @@
       </w:pPr>
     </w:p>
     <w:sectPr>
-      <w:headerReference w:type="default" r:id="rId6"/>
-      <w:footerReference w:type="default" r:id="rId7"/>
+      <w:headerReference w:type="default" r:id="rId7"/>
+      <w:footerReference w:type="default" r:id="rId8"/>
       <w:pgSz w:w="12240" w:h="15840"/>
       <w:pgMar w:top="1417" w:right="1701" w:bottom="1417" w:left="1701" w:header="708" w:footer="708" w:gutter="0"/>
       <w:cols w:space="708"/>
@@ -12901,7 +12945,7 @@
 </file>
 
 <file path=word/endnotes.xml><?xml version="1.0" encoding="utf-8"?>
-<w:endnotes xmlns:wpc="http://schemas.microsoft.com/office/word/2010/wordprocessingCanvas" xmlns:cx="http://schemas.microsoft.com/office/drawing/2014/chartex" xmlns:cx1="http://schemas.microsoft.com/office/drawing/2015/9/8/chartex" xmlns:mc="http://schemas.openxmlformats.org/markup-compatibility/2006" xmlns:o="urn:schemas-microsoft-com:office:office" xmlns:r="http://schemas.openxmlformats.org/officeDocument/2006/relationships" xmlns:m="http://schemas.openxmlformats.org/officeDocument/2006/math" xmlns:v="urn:schemas-microsoft-com:vml" xmlns:wp14="http://schemas.microsoft.com/office/word/2010/wordprocessingDrawing" xmlns:wp="http://schemas.openxmlformats.org/drawingml/2006/wordprocessingDrawing" xmlns:w10="urn:schemas-microsoft-com:office:word" xmlns:w="http://schemas.openxmlformats.org/wordprocessingml/2006/main" xmlns:w14="http://schemas.microsoft.com/office/word/2010/wordml" xmlns:w15="http://schemas.microsoft.com/office/word/2012/wordml" xmlns:w16se="http://schemas.microsoft.com/office/word/2015/wordml/symex" xmlns:wpg="http://schemas.microsoft.com/office/word/2010/wordprocessingGroup" xmlns:wpi="http://schemas.microsoft.com/office/word/2010/wordprocessingInk" xmlns:wne="http://schemas.microsoft.com/office/word/2006/wordml" xmlns:wps="http://schemas.microsoft.com/office/word/2010/wordprocessingShape" mc:Ignorable="w14 w15 w16se wp14">
+<w:endnotes xmlns:wpc="http://schemas.microsoft.com/office/word/2010/wordprocessingCanvas" xmlns:mc="http://schemas.openxmlformats.org/markup-compatibility/2006" xmlns:o="urn:schemas-microsoft-com:office:office" xmlns:r="http://schemas.openxmlformats.org/officeDocument/2006/relationships" xmlns:m="http://schemas.openxmlformats.org/officeDocument/2006/math" xmlns:v="urn:schemas-microsoft-com:vml" xmlns:wp14="http://schemas.microsoft.com/office/word/2010/wordprocessingDrawing" xmlns:wp="http://schemas.openxmlformats.org/drawingml/2006/wordprocessingDrawing" xmlns:w10="urn:schemas-microsoft-com:office:word" xmlns:w="http://schemas.openxmlformats.org/wordprocessingml/2006/main" xmlns:w14="http://schemas.microsoft.com/office/word/2010/wordml" xmlns:wpg="http://schemas.microsoft.com/office/word/2010/wordprocessingGroup" xmlns:wpi="http://schemas.microsoft.com/office/word/2010/wordprocessingInk" xmlns:wne="http://schemas.microsoft.com/office/word/2006/wordml" xmlns:wps="http://schemas.microsoft.com/office/word/2010/wordprocessingShape" mc:Ignorable="w14 wp14">
   <w:endnote w:type="separator" w:id="-1">
     <w:p>
       <w:pPr>
@@ -12926,7 +12970,7 @@
 </file>
 
 <file path=word/footer1.xml><?xml version="1.0" encoding="utf-8"?>
-<w:ftr xmlns:wpc="http://schemas.microsoft.com/office/word/2010/wordprocessingCanvas" xmlns:cx="http://schemas.microsoft.com/office/drawing/2014/chartex" xmlns:cx1="http://schemas.microsoft.com/office/drawing/2015/9/8/chartex" xmlns:mc="http://schemas.openxmlformats.org/markup-compatibility/2006" xmlns:o="urn:schemas-microsoft-com:office:office" xmlns:r="http://schemas.openxmlformats.org/officeDocument/2006/relationships" xmlns:m="http://schemas.openxmlformats.org/officeDocument/2006/math" xmlns:v="urn:schemas-microsoft-com:vml" xmlns:wp14="http://schemas.microsoft.com/office/word/2010/wordprocessingDrawing" xmlns:wp="http://schemas.openxmlformats.org/drawingml/2006/wordprocessingDrawing" xmlns:w10="urn:schemas-microsoft-com:office:word" xmlns:w="http://schemas.openxmlformats.org/wordprocessingml/2006/main" xmlns:w14="http://schemas.microsoft.com/office/word/2010/wordml" xmlns:w15="http://schemas.microsoft.com/office/word/2012/wordml" xmlns:w16se="http://schemas.microsoft.com/office/word/2015/wordml/symex" xmlns:wpg="http://schemas.microsoft.com/office/word/2010/wordprocessingGroup" xmlns:wpi="http://schemas.microsoft.com/office/word/2010/wordprocessingInk" xmlns:wne="http://schemas.microsoft.com/office/word/2006/wordml" xmlns:wps="http://schemas.microsoft.com/office/word/2010/wordprocessingShape" mc:Ignorable="w14 w15 w16se wp14">
+<w:ftr xmlns:wpc="http://schemas.microsoft.com/office/word/2010/wordprocessingCanvas" xmlns:mc="http://schemas.openxmlformats.org/markup-compatibility/2006" xmlns:o="urn:schemas-microsoft-com:office:office" xmlns:r="http://schemas.openxmlformats.org/officeDocument/2006/relationships" xmlns:m="http://schemas.openxmlformats.org/officeDocument/2006/math" xmlns:v="urn:schemas-microsoft-com:vml" xmlns:wp14="http://schemas.microsoft.com/office/word/2010/wordprocessingDrawing" xmlns:wp="http://schemas.openxmlformats.org/drawingml/2006/wordprocessingDrawing" xmlns:w10="urn:schemas-microsoft-com:office:word" xmlns:w="http://schemas.openxmlformats.org/wordprocessingml/2006/main" xmlns:w14="http://schemas.microsoft.com/office/word/2010/wordml" xmlns:wpg="http://schemas.microsoft.com/office/word/2010/wordprocessingGroup" xmlns:wpi="http://schemas.microsoft.com/office/word/2010/wordprocessingInk" xmlns:wne="http://schemas.microsoft.com/office/word/2006/wordml" xmlns:wps="http://schemas.microsoft.com/office/word/2010/wordprocessingShape" mc:Ignorable="w14 wp14">
   <w:sdt>
     <w:sdtPr>
       <w:id w:val="-1599487311"/>
@@ -12956,7 +13000,7 @@
             <w:noProof/>
             <w:lang w:val="es-ES"/>
           </w:rPr>
-          <w:t>32</w:t>
+          <w:t>1</w:t>
         </w:r>
         <w:r>
           <w:fldChar w:fldCharType="end"/>
@@ -12973,7 +13017,7 @@
 </file>
 
 <file path=word/footnotes.xml><?xml version="1.0" encoding="utf-8"?>
-<w:footnotes xmlns:wpc="http://schemas.microsoft.com/office/word/2010/wordprocessingCanvas" xmlns:cx="http://schemas.microsoft.com/office/drawing/2014/chartex" xmlns:cx1="http://schemas.microsoft.com/office/drawing/2015/9/8/chartex" xmlns:mc="http://schemas.openxmlformats.org/markup-compatibility/2006" xmlns:o="urn:schemas-microsoft-com:office:office" xmlns:r="http://schemas.openxmlformats.org/officeDocument/2006/relationships" xmlns:m="http://schemas.openxmlformats.org/officeDocument/2006/math" xmlns:v="urn:schemas-microsoft-com:vml" xmlns:wp14="http://schemas.microsoft.com/office/word/2010/wordprocessingDrawing" xmlns:wp="http://schemas.openxmlformats.org/drawingml/2006/wordprocessingDrawing" xmlns:w10="urn:schemas-microsoft-com:office:word" xmlns:w="http://schemas.openxmlformats.org/wordprocessingml/2006/main" xmlns:w14="http://schemas.microsoft.com/office/word/2010/wordml" xmlns:w15="http://schemas.microsoft.com/office/word/2012/wordml" xmlns:w16se="http://schemas.microsoft.com/office/word/2015/wordml/symex" xmlns:wpg="http://schemas.microsoft.com/office/word/2010/wordprocessingGroup" xmlns:wpi="http://schemas.microsoft.com/office/word/2010/wordprocessingInk" xmlns:wne="http://schemas.microsoft.com/office/word/2006/wordml" xmlns:wps="http://schemas.microsoft.com/office/word/2010/wordprocessingShape" mc:Ignorable="w14 w15 w16se wp14">
+<w:footnotes xmlns:wpc="http://schemas.microsoft.com/office/word/2010/wordprocessingCanvas" xmlns:mc="http://schemas.openxmlformats.org/markup-compatibility/2006" xmlns:o="urn:schemas-microsoft-com:office:office" xmlns:r="http://schemas.openxmlformats.org/officeDocument/2006/relationships" xmlns:m="http://schemas.openxmlformats.org/officeDocument/2006/math" xmlns:v="urn:schemas-microsoft-com:vml" xmlns:wp14="http://schemas.microsoft.com/office/word/2010/wordprocessingDrawing" xmlns:wp="http://schemas.openxmlformats.org/drawingml/2006/wordprocessingDrawing" xmlns:w10="urn:schemas-microsoft-com:office:word" xmlns:w="http://schemas.openxmlformats.org/wordprocessingml/2006/main" xmlns:w14="http://schemas.microsoft.com/office/word/2010/wordml" xmlns:wpg="http://schemas.microsoft.com/office/word/2010/wordprocessingGroup" xmlns:wpi="http://schemas.microsoft.com/office/word/2010/wordprocessingInk" xmlns:wne="http://schemas.microsoft.com/office/word/2006/wordml" xmlns:wps="http://schemas.microsoft.com/office/word/2010/wordprocessingShape" mc:Ignorable="w14 wp14">
   <w:footnote w:type="separator" w:id="-1">
     <w:p>
       <w:pPr>
@@ -12998,7 +13042,7 @@
 </file>
 
 <file path=word/header1.xml><?xml version="1.0" encoding="utf-8"?>
-<w:hdr xmlns:wpc="http://schemas.microsoft.com/office/word/2010/wordprocessingCanvas" xmlns:cx="http://schemas.microsoft.com/office/drawing/2014/chartex" xmlns:cx1="http://schemas.microsoft.com/office/drawing/2015/9/8/chartex" xmlns:mc="http://schemas.openxmlformats.org/markup-compatibility/2006" xmlns:o="urn:schemas-microsoft-com:office:office" xmlns:r="http://schemas.openxmlformats.org/officeDocument/2006/relationships" xmlns:m="http://schemas.openxmlformats.org/officeDocument/2006/math" xmlns:v="urn:schemas-microsoft-com:vml" xmlns:wp14="http://schemas.microsoft.com/office/word/2010/wordprocessingDrawing" xmlns:wp="http://schemas.openxmlformats.org/drawingml/2006/wordprocessingDrawing" xmlns:w10="urn:schemas-microsoft-com:office:word" xmlns:w="http://schemas.openxmlformats.org/wordprocessingml/2006/main" xmlns:w14="http://schemas.microsoft.com/office/word/2010/wordml" xmlns:w15="http://schemas.microsoft.com/office/word/2012/wordml" xmlns:w16se="http://schemas.microsoft.com/office/word/2015/wordml/symex" xmlns:wpg="http://schemas.microsoft.com/office/word/2010/wordprocessingGroup" xmlns:wpi="http://schemas.microsoft.com/office/word/2010/wordprocessingInk" xmlns:wne="http://schemas.microsoft.com/office/word/2006/wordml" xmlns:wps="http://schemas.microsoft.com/office/word/2010/wordprocessingShape" mc:Ignorable="w14 w15 w16se wp14">
+<w:hdr xmlns:wpc="http://schemas.microsoft.com/office/word/2010/wordprocessingCanvas" xmlns:mc="http://schemas.openxmlformats.org/markup-compatibility/2006" xmlns:o="urn:schemas-microsoft-com:office:office" xmlns:r="http://schemas.openxmlformats.org/officeDocument/2006/relationships" xmlns:m="http://schemas.openxmlformats.org/officeDocument/2006/math" xmlns:v="urn:schemas-microsoft-com:vml" xmlns:wp14="http://schemas.microsoft.com/office/word/2010/wordprocessingDrawing" xmlns:wp="http://schemas.openxmlformats.org/drawingml/2006/wordprocessingDrawing" xmlns:w10="urn:schemas-microsoft-com:office:word" xmlns:w="http://schemas.openxmlformats.org/wordprocessingml/2006/main" xmlns:w14="http://schemas.microsoft.com/office/word/2010/wordml" xmlns:wpg="http://schemas.microsoft.com/office/word/2010/wordprocessingGroup" xmlns:wpi="http://schemas.microsoft.com/office/word/2010/wordprocessingInk" xmlns:wne="http://schemas.microsoft.com/office/word/2006/wordml" xmlns:wps="http://schemas.microsoft.com/office/word/2010/wordprocessingShape" mc:Ignorable="w14 wp14">
   <w:p>
     <w:pPr>
       <w:ind w:right="-2"/>
@@ -13157,7 +13201,7 @@
 </file>
 
 <file path=word/styles.xml><?xml version="1.0" encoding="utf-8"?>
-<w:styles xmlns:mc="http://schemas.openxmlformats.org/markup-compatibility/2006" xmlns:r="http://schemas.openxmlformats.org/officeDocument/2006/relationships" xmlns:w="http://schemas.openxmlformats.org/wordprocessingml/2006/main" xmlns:w14="http://schemas.microsoft.com/office/word/2010/wordml" xmlns:w15="http://schemas.microsoft.com/office/word/2012/wordml" xmlns:w16se="http://schemas.microsoft.com/office/word/2015/wordml/symex" mc:Ignorable="w14 w15 w16se">
+<w:styles xmlns:mc="http://schemas.openxmlformats.org/markup-compatibility/2006" xmlns:r="http://schemas.openxmlformats.org/officeDocument/2006/relationships" xmlns:w="http://schemas.openxmlformats.org/wordprocessingml/2006/main" xmlns:w14="http://schemas.microsoft.com/office/word/2010/wordml" mc:Ignorable="w14">
   <w:docDefaults>
     <w:rPrDefault>
       <w:rPr>
@@ -13173,378 +13217,144 @@
       </w:pPr>
     </w:pPrDefault>
   </w:docDefaults>
-  <w:latentStyles w:defLockedState="0" w:defUIPriority="99" w:defSemiHidden="0" w:defUnhideWhenUsed="0" w:defQFormat="0" w:count="371">
-    <w:lsdException w:name="Normal" w:uiPriority="0" w:qFormat="1"/>
-    <w:lsdException w:name="heading 1" w:uiPriority="9" w:qFormat="1"/>
-    <w:lsdException w:name="heading 2" w:semiHidden="1" w:uiPriority="9" w:unhideWhenUsed="1" w:qFormat="1"/>
-    <w:lsdException w:name="heading 3" w:semiHidden="1" w:uiPriority="9" w:unhideWhenUsed="1" w:qFormat="1"/>
-    <w:lsdException w:name="heading 4" w:semiHidden="1" w:uiPriority="9" w:unhideWhenUsed="1" w:qFormat="1"/>
-    <w:lsdException w:name="heading 5" w:semiHidden="1" w:uiPriority="9" w:unhideWhenUsed="1" w:qFormat="1"/>
-    <w:lsdException w:name="heading 6" w:semiHidden="1" w:uiPriority="9" w:unhideWhenUsed="1" w:qFormat="1"/>
-    <w:lsdException w:name="heading 7" w:semiHidden="1" w:uiPriority="9" w:unhideWhenUsed="1" w:qFormat="1"/>
-    <w:lsdException w:name="heading 8" w:semiHidden="1" w:uiPriority="9" w:unhideWhenUsed="1" w:qFormat="1"/>
-    <w:lsdException w:name="heading 9" w:semiHidden="1" w:uiPriority="9" w:unhideWhenUsed="1" w:qFormat="1"/>
-    <w:lsdException w:name="index 1" w:semiHidden="1" w:unhideWhenUsed="1"/>
-    <w:lsdException w:name="index 2" w:semiHidden="1" w:unhideWhenUsed="1"/>
-    <w:lsdException w:name="index 3" w:semiHidden="1" w:unhideWhenUsed="1"/>
-    <w:lsdException w:name="index 4" w:semiHidden="1" w:unhideWhenUsed="1"/>
-    <w:lsdException w:name="index 5" w:semiHidden="1" w:unhideWhenUsed="1"/>
-    <w:lsdException w:name="index 6" w:semiHidden="1" w:unhideWhenUsed="1"/>
-    <w:lsdException w:name="index 7" w:semiHidden="1" w:unhideWhenUsed="1"/>
-    <w:lsdException w:name="index 8" w:semiHidden="1" w:unhideWhenUsed="1"/>
-    <w:lsdException w:name="index 9" w:semiHidden="1" w:unhideWhenUsed="1"/>
-    <w:lsdException w:name="toc 1" w:semiHidden="1" w:uiPriority="39" w:unhideWhenUsed="1"/>
-    <w:lsdException w:name="toc 2" w:semiHidden="1" w:uiPriority="39" w:unhideWhenUsed="1"/>
-    <w:lsdException w:name="toc 3" w:semiHidden="1" w:uiPriority="39" w:unhideWhenUsed="1"/>
-    <w:lsdException w:name="toc 4" w:semiHidden="1" w:uiPriority="39" w:unhideWhenUsed="1"/>
-    <w:lsdException w:name="toc 5" w:semiHidden="1" w:uiPriority="39" w:unhideWhenUsed="1"/>
-    <w:lsdException w:name="toc 6" w:semiHidden="1" w:uiPriority="39" w:unhideWhenUsed="1"/>
-    <w:lsdException w:name="toc 7" w:semiHidden="1" w:uiPriority="39" w:unhideWhenUsed="1"/>
-    <w:lsdException w:name="toc 8" w:semiHidden="1" w:uiPriority="39" w:unhideWhenUsed="1"/>
-    <w:lsdException w:name="toc 9" w:semiHidden="1" w:uiPriority="39" w:unhideWhenUsed="1"/>
-    <w:lsdException w:name="Normal Indent" w:semiHidden="1" w:unhideWhenUsed="1"/>
-    <w:lsdException w:name="footnote text" w:semiHidden="1" w:unhideWhenUsed="1"/>
-    <w:lsdException w:name="annotation text" w:semiHidden="1" w:unhideWhenUsed="1"/>
-    <w:lsdException w:name="header" w:semiHidden="1" w:unhideWhenUsed="1"/>
-    <w:lsdException w:name="footer" w:semiHidden="1" w:unhideWhenUsed="1"/>
-    <w:lsdException w:name="index heading" w:semiHidden="1" w:unhideWhenUsed="1"/>
-    <w:lsdException w:name="caption" w:semiHidden="1" w:uiPriority="35" w:unhideWhenUsed="1" w:qFormat="1"/>
-    <w:lsdException w:name="table of figures" w:semiHidden="1" w:unhideWhenUsed="1"/>
-    <w:lsdException w:name="envelope address" w:semiHidden="1" w:unhideWhenUsed="1"/>
-    <w:lsdException w:name="envelope return" w:semiHidden="1" w:unhideWhenUsed="1"/>
-    <w:lsdException w:name="footnote reference" w:semiHidden="1" w:unhideWhenUsed="1"/>
-    <w:lsdException w:name="annotation reference" w:semiHidden="1" w:unhideWhenUsed="1"/>
-    <w:lsdException w:name="line number" w:semiHidden="1" w:unhideWhenUsed="1"/>
-    <w:lsdException w:name="page number" w:semiHidden="1" w:unhideWhenUsed="1"/>
-    <w:lsdException w:name="endnote reference" w:semiHidden="1" w:unhideWhenUsed="1"/>
-    <w:lsdException w:name="endnote text" w:semiHidden="1" w:unhideWhenUsed="1"/>
-    <w:lsdException w:name="table of authorities" w:semiHidden="1" w:unhideWhenUsed="1"/>
-    <w:lsdException w:name="macro" w:semiHidden="1" w:unhideWhenUsed="1"/>
-    <w:lsdException w:name="toa heading" w:semiHidden="1" w:unhideWhenUsed="1"/>
-    <w:lsdException w:name="List" w:semiHidden="1" w:unhideWhenUsed="1"/>
-    <w:lsdException w:name="List Bullet" w:semiHidden="1" w:unhideWhenUsed="1"/>
-    <w:lsdException w:name="List Number" w:semiHidden="1" w:unhideWhenUsed="1"/>
-    <w:lsdException w:name="List 2" w:semiHidden="1" w:unhideWhenUsed="1"/>
-    <w:lsdException w:name="List 3" w:semiHidden="1" w:unhideWhenUsed="1"/>
-    <w:lsdException w:name="List 4" w:semiHidden="1" w:unhideWhenUsed="1"/>
-    <w:lsdException w:name="List 5" w:semiHidden="1" w:unhideWhenUsed="1"/>
-    <w:lsdException w:name="List Bullet 2" w:semiHidden="1" w:unhideWhenUsed="1"/>
-    <w:lsdException w:name="List Bullet 3" w:semiHidden="1" w:unhideWhenUsed="1"/>
-    <w:lsdException w:name="List Bullet 4" w:semiHidden="1" w:unhideWhenUsed="1"/>
-    <w:lsdException w:name="List Bullet 5" w:semiHidden="1" w:unhideWhenUsed="1"/>
-    <w:lsdException w:name="List Number 2" w:semiHidden="1" w:unhideWhenUsed="1"/>
-    <w:lsdException w:name="List Number 3" w:semiHidden="1" w:unhideWhenUsed="1"/>
-    <w:lsdException w:name="List Number 4" w:semiHidden="1" w:unhideWhenUsed="1"/>
-    <w:lsdException w:name="List Number 5" w:semiHidden="1" w:unhideWhenUsed="1"/>
-    <w:lsdException w:name="Title" w:uiPriority="10" w:qFormat="1"/>
-    <w:lsdException w:name="Closing" w:semiHidden="1" w:unhideWhenUsed="1"/>
-    <w:lsdException w:name="Signature" w:semiHidden="1" w:unhideWhenUsed="1"/>
-    <w:lsdException w:name="Default Paragraph Font" w:semiHidden="1" w:uiPriority="1" w:unhideWhenUsed="1"/>
-    <w:lsdException w:name="Body Text" w:semiHidden="1" w:unhideWhenUsed="1"/>
-    <w:lsdException w:name="Body Text Indent" w:semiHidden="1" w:unhideWhenUsed="1"/>
-    <w:lsdException w:name="List Continue" w:semiHidden="1" w:unhideWhenUsed="1"/>
-    <w:lsdException w:name="List Continue 2" w:semiHidden="1" w:unhideWhenUsed="1"/>
-    <w:lsdException w:name="List Continue 3" w:semiHidden="1" w:unhideWhenUsed="1"/>
-    <w:lsdException w:name="List Continue 4" w:semiHidden="1" w:unhideWhenUsed="1"/>
-    <w:lsdException w:name="List Continue 5" w:semiHidden="1" w:unhideWhenUsed="1"/>
-    <w:lsdException w:name="Message Header" w:semiHidden="1" w:unhideWhenUsed="1"/>
-    <w:lsdException w:name="Subtitle" w:uiPriority="11" w:qFormat="1"/>
-    <w:lsdException w:name="Salutation" w:semiHidden="1" w:unhideWhenUsed="1"/>
-    <w:lsdException w:name="Date" w:semiHidden="1" w:unhideWhenUsed="1"/>
-    <w:lsdException w:name="Body Text First Indent" w:semiHidden="1" w:unhideWhenUsed="1"/>
-    <w:lsdException w:name="Body Text First Indent 2" w:semiHidden="1" w:unhideWhenUsed="1"/>
-    <w:lsdException w:name="Note Heading" w:semiHidden="1" w:unhideWhenUsed="1"/>
-    <w:lsdException w:name="Body Text 2" w:semiHidden="1" w:unhideWhenUsed="1"/>
-    <w:lsdException w:name="Body Text 3" w:semiHidden="1" w:unhideWhenUsed="1"/>
-    <w:lsdException w:name="Body Text Indent 2" w:semiHidden="1" w:unhideWhenUsed="1"/>
-    <w:lsdException w:name="Body Text Indent 3" w:semiHidden="1" w:unhideWhenUsed="1"/>
-    <w:lsdException w:name="Block Text" w:semiHidden="1" w:unhideWhenUsed="1"/>
-    <w:lsdException w:name="Hyperlink" w:semiHidden="1" w:unhideWhenUsed="1"/>
-    <w:lsdException w:name="FollowedHyperlink" w:semiHidden="1" w:unhideWhenUsed="1"/>
-    <w:lsdException w:name="Strong" w:uiPriority="22" w:qFormat="1"/>
-    <w:lsdException w:name="Emphasis" w:uiPriority="20" w:qFormat="1"/>
-    <w:lsdException w:name="Document Map" w:semiHidden="1" w:unhideWhenUsed="1"/>
-    <w:lsdException w:name="Plain Text" w:semiHidden="1" w:unhideWhenUsed="1"/>
-    <w:lsdException w:name="E-mail Signature" w:semiHidden="1" w:unhideWhenUsed="1"/>
-    <w:lsdException w:name="HTML Top of Form" w:semiHidden="1" w:unhideWhenUsed="1"/>
-    <w:lsdException w:name="HTML Bottom of Form" w:semiHidden="1" w:unhideWhenUsed="1"/>
-    <w:lsdException w:name="Normal (Web)" w:semiHidden="1" w:unhideWhenUsed="1"/>
-    <w:lsdException w:name="HTML Acronym" w:semiHidden="1" w:unhideWhenUsed="1"/>
-    <w:lsdException w:name="HTML Address" w:semiHidden="1" w:unhideWhenUsed="1"/>
-    <w:lsdException w:name="HTML Cite" w:semiHidden="1" w:unhideWhenUsed="1"/>
-    <w:lsdException w:name="HTML Code" w:semiHidden="1" w:unhideWhenUsed="1"/>
-    <w:lsdException w:name="HTML Definition" w:semiHidden="1" w:unhideWhenUsed="1"/>
-    <w:lsdException w:name="HTML Keyboard" w:semiHidden="1" w:unhideWhenUsed="1"/>
-    <w:lsdException w:name="HTML Preformatted" w:semiHidden="1" w:unhideWhenUsed="1"/>
-    <w:lsdException w:name="HTML Sample" w:semiHidden="1" w:unhideWhenUsed="1"/>
-    <w:lsdException w:name="HTML Typewriter" w:semiHidden="1" w:unhideWhenUsed="1"/>
-    <w:lsdException w:name="HTML Variable" w:semiHidden="1" w:unhideWhenUsed="1"/>
-    <w:lsdException w:name="Normal Table" w:semiHidden="1" w:unhideWhenUsed="1"/>
-    <w:lsdException w:name="annotation subject" w:semiHidden="1" w:unhideWhenUsed="1"/>
-    <w:lsdException w:name="No List" w:semiHidden="1" w:unhideWhenUsed="1"/>
-    <w:lsdException w:name="Outline List 1" w:semiHidden="1" w:unhideWhenUsed="1"/>
-    <w:lsdException w:name="Outline List 2" w:semiHidden="1" w:unhideWhenUsed="1"/>
-    <w:lsdException w:name="Outline List 3" w:semiHidden="1" w:unhideWhenUsed="1"/>
-    <w:lsdException w:name="Table Simple 1" w:semiHidden="1" w:unhideWhenUsed="1"/>
-    <w:lsdException w:name="Table Simple 2" w:semiHidden="1" w:unhideWhenUsed="1"/>
-    <w:lsdException w:name="Table Simple 3" w:semiHidden="1" w:unhideWhenUsed="1"/>
-    <w:lsdException w:name="Table Classic 1" w:semiHidden="1" w:unhideWhenUsed="1"/>
-    <w:lsdException w:name="Table Classic 2" w:semiHidden="1" w:unhideWhenUsed="1"/>
-    <w:lsdException w:name="Table Classic 3" w:semiHidden="1" w:unhideWhenUsed="1"/>
-    <w:lsdException w:name="Table Classic 4" w:semiHidden="1" w:unhideWhenUsed="1"/>
-    <w:lsdException w:name="Table Colorful 1" w:semiHidden="1" w:unhideWhenUsed="1"/>
-    <w:lsdException w:name="Table Colorful 2" w:semiHidden="1" w:unhideWhenUsed="1"/>
-    <w:lsdException w:name="Table Colorful 3" w:semiHidden="1" w:unhideWhenUsed="1"/>
-    <w:lsdException w:name="Table Columns 1" w:semiHidden="1" w:unhideWhenUsed="1"/>
-    <w:lsdException w:name="Table Columns 2" w:semiHidden="1" w:unhideWhenUsed="1"/>
-    <w:lsdException w:name="Table Columns 3" w:semiHidden="1" w:unhideWhenUsed="1"/>
-    <w:lsdException w:name="Table Columns 4" w:semiHidden="1" w:unhideWhenUsed="1"/>
-    <w:lsdException w:name="Table Columns 5" w:semiHidden="1" w:unhideWhenUsed="1"/>
-    <w:lsdException w:name="Table Grid 1" w:semiHidden="1" w:unhideWhenUsed="1"/>
-    <w:lsdException w:name="Table Grid 2" w:semiHidden="1" w:unhideWhenUsed="1"/>
-    <w:lsdException w:name="Table Grid 3" w:semiHidden="1" w:unhideWhenUsed="1"/>
-    <w:lsdException w:name="Table Grid 4" w:semiHidden="1" w:unhideWhenUsed="1"/>
-    <w:lsdException w:name="Table Grid 5" w:semiHidden="1" w:unhideWhenUsed="1"/>
-    <w:lsdException w:name="Table Grid 6" w:semiHidden="1" w:unhideWhenUsed="1"/>
-    <w:lsdException w:name="Table Grid 7" w:semiHidden="1" w:unhideWhenUsed="1"/>
-    <w:lsdException w:name="Table Grid 8" w:semiHidden="1" w:unhideWhenUsed="1"/>
-    <w:lsdException w:name="Table List 1" w:semiHidden="1" w:unhideWhenUsed="1"/>
-    <w:lsdException w:name="Table List 2" w:semiHidden="1" w:unhideWhenUsed="1"/>
-    <w:lsdException w:name="Table List 3" w:semiHidden="1" w:unhideWhenUsed="1"/>
-    <w:lsdException w:name="Table List 4" w:semiHidden="1" w:unhideWhenUsed="1"/>
-    <w:lsdException w:name="Table List 5" w:semiHidden="1" w:unhideWhenUsed="1"/>
-    <w:lsdException w:name="Table List 6" w:semiHidden="1" w:unhideWhenUsed="1"/>
-    <w:lsdException w:name="Table List 7" w:semiHidden="1" w:unhideWhenUsed="1"/>
-    <w:lsdException w:name="Table List 8" w:semiHidden="1" w:unhideWhenUsed="1"/>
-    <w:lsdException w:name="Table 3D effects 1" w:semiHidden="1" w:unhideWhenUsed="1"/>
-    <w:lsdException w:name="Table 3D effects 2" w:semiHidden="1" w:unhideWhenUsed="1"/>
-    <w:lsdException w:name="Table 3D effects 3" w:semiHidden="1" w:unhideWhenUsed="1"/>
-    <w:lsdException w:name="Table Contemporary" w:semiHidden="1" w:unhideWhenUsed="1"/>
-    <w:lsdException w:name="Table Elegant" w:semiHidden="1" w:unhideWhenUsed="1"/>
-    <w:lsdException w:name="Table Professional" w:semiHidden="1" w:unhideWhenUsed="1"/>
-    <w:lsdException w:name="Table Subtle 1" w:semiHidden="1" w:unhideWhenUsed="1"/>
-    <w:lsdException w:name="Table Subtle 2" w:semiHidden="1" w:unhideWhenUsed="1"/>
-    <w:lsdException w:name="Table Web 1" w:semiHidden="1" w:unhideWhenUsed="1"/>
-    <w:lsdException w:name="Table Web 2" w:semiHidden="1" w:unhideWhenUsed="1"/>
-    <w:lsdException w:name="Table Web 3" w:semiHidden="1" w:unhideWhenUsed="1"/>
-    <w:lsdException w:name="Balloon Text" w:semiHidden="1" w:unhideWhenUsed="1"/>
-    <w:lsdException w:name="Table Grid" w:uiPriority="39"/>
-    <w:lsdException w:name="Table Theme" w:semiHidden="1" w:unhideWhenUsed="1"/>
-    <w:lsdException w:name="Placeholder Text" w:semiHidden="1"/>
-    <w:lsdException w:name="No Spacing" w:uiPriority="1" w:qFormat="1"/>
-    <w:lsdException w:name="Light Shading" w:uiPriority="60"/>
-    <w:lsdException w:name="Light List" w:uiPriority="61"/>
-    <w:lsdException w:name="Light Grid" w:uiPriority="62"/>
-    <w:lsdException w:name="Medium Shading 1" w:uiPriority="63"/>
-    <w:lsdException w:name="Medium Shading 2" w:uiPriority="64"/>
-    <w:lsdException w:name="Medium List 1" w:uiPriority="65"/>
-    <w:lsdException w:name="Medium List 2" w:uiPriority="66"/>
-    <w:lsdException w:name="Medium Grid 1" w:uiPriority="67"/>
-    <w:lsdException w:name="Medium Grid 2" w:uiPriority="68"/>
-    <w:lsdException w:name="Medium Grid 3" w:uiPriority="69"/>
-    <w:lsdException w:name="Dark List" w:uiPriority="70"/>
-    <w:lsdException w:name="Colorful Shading" w:uiPriority="71"/>
-    <w:lsdException w:name="Colorful List" w:uiPriority="72"/>
-    <w:lsdException w:name="Colorful Grid" w:uiPriority="73"/>
-    <w:lsdException w:name="Light Shading Accent 1" w:uiPriority="60"/>
-    <w:lsdException w:name="Light List Accent 1" w:uiPriority="61"/>
-    <w:lsdException w:name="Light Grid Accent 1" w:uiPriority="62"/>
-    <w:lsdException w:name="Medium Shading 1 Accent 1" w:uiPriority="63"/>
-    <w:lsdException w:name="Medium Shading 2 Accent 1" w:uiPriority="64"/>
-    <w:lsdException w:name="Medium List 1 Accent 1" w:uiPriority="65"/>
-    <w:lsdException w:name="Revision" w:semiHidden="1"/>
-    <w:lsdException w:name="List Paragraph" w:uiPriority="34" w:qFormat="1"/>
-    <w:lsdException w:name="Quote" w:uiPriority="29" w:qFormat="1"/>
-    <w:lsdException w:name="Intense Quote" w:uiPriority="30" w:qFormat="1"/>
-    <w:lsdException w:name="Medium List 2 Accent 1" w:uiPriority="66"/>
-    <w:lsdException w:name="Medium Grid 1 Accent 1" w:uiPriority="67"/>
-    <w:lsdException w:name="Medium Grid 2 Accent 1" w:uiPriority="68"/>
-    <w:lsdException w:name="Medium Grid 3 Accent 1" w:uiPriority="69"/>
-    <w:lsdException w:name="Dark List Accent 1" w:uiPriority="70"/>
-    <w:lsdException w:name="Colorful Shading Accent 1" w:uiPriority="71"/>
-    <w:lsdException w:name="Colorful List Accent 1" w:uiPriority="72"/>
-    <w:lsdException w:name="Colorful Grid Accent 1" w:uiPriority="73"/>
-    <w:lsdException w:name="Light Shading Accent 2" w:uiPriority="60"/>
-    <w:lsdException w:name="Light List Accent 2" w:uiPriority="61"/>
-    <w:lsdException w:name="Light Grid Accent 2" w:uiPriority="62"/>
-    <w:lsdException w:name="Medium Shading 1 Accent 2" w:uiPriority="63"/>
-    <w:lsdException w:name="Medium Shading 2 Accent 2" w:uiPriority="64"/>
-    <w:lsdException w:name="Medium List 1 Accent 2" w:uiPriority="65"/>
-    <w:lsdException w:name="Medium List 2 Accent 2" w:uiPriority="66"/>
-    <w:lsdException w:name="Medium Grid 1 Accent 2" w:uiPriority="67"/>
-    <w:lsdException w:name="Medium Grid 2 Accent 2" w:uiPriority="68"/>
-    <w:lsdException w:name="Medium Grid 3 Accent 2" w:uiPriority="69"/>
-    <w:lsdException w:name="Dark List Accent 2" w:uiPriority="70"/>
-    <w:lsdException w:name="Colorful Shading Accent 2" w:uiPriority="71"/>
-    <w:lsdException w:name="Colorful List Accent 2" w:uiPriority="72"/>
-    <w:lsdException w:name="Colorful Grid Accent 2" w:uiPriority="73"/>
-    <w:lsdException w:name="Light Shading Accent 3" w:uiPriority="60"/>
-    <w:lsdException w:name="Light List Accent 3" w:uiPriority="61"/>
-    <w:lsdException w:name="Light Grid Accent 3" w:uiPriority="62"/>
-    <w:lsdException w:name="Medium Shading 1 Accent 3" w:uiPriority="63"/>
-    <w:lsdException w:name="Medium Shading 2 Accent 3" w:uiPriority="64"/>
-    <w:lsdException w:name="Medium List 1 Accent 3" w:uiPriority="65"/>
-    <w:lsdException w:name="Medium List 2 Accent 3" w:uiPriority="66"/>
-    <w:lsdException w:name="Medium Grid 1 Accent 3" w:uiPriority="67"/>
-    <w:lsdException w:name="Medium Grid 2 Accent 3" w:uiPriority="68"/>
-    <w:lsdException w:name="Medium Grid 3 Accent 3" w:uiPriority="69"/>
-    <w:lsdException w:name="Dark List Accent 3" w:uiPriority="70"/>
-    <w:lsdException w:name="Colorful Shading Accent 3" w:uiPriority="71"/>
-    <w:lsdException w:name="Colorful List Accent 3" w:uiPriority="72"/>
-    <w:lsdException w:name="Colorful Grid Accent 3" w:uiPriority="73"/>
-    <w:lsdException w:name="Light Shading Accent 4" w:uiPriority="60"/>
-    <w:lsdException w:name="Light List Accent 4" w:uiPriority="61"/>
-    <w:lsdException w:name="Light Grid Accent 4" w:uiPriority="62"/>
-    <w:lsdException w:name="Medium Shading 1 Accent 4" w:uiPriority="63"/>
-    <w:lsdException w:name="Medium Shading 2 Accent 4" w:uiPriority="64"/>
-    <w:lsdException w:name="Medium List 1 Accent 4" w:uiPriority="65"/>
-    <w:lsdException w:name="Medium List 2 Accent 4" w:uiPriority="66"/>
-    <w:lsdException w:name="Medium Grid 1 Accent 4" w:uiPriority="67"/>
-    <w:lsdException w:name="Medium Grid 2 Accent 4" w:uiPriority="68"/>
-    <w:lsdException w:name="Medium Grid 3 Accent 4" w:uiPriority="69"/>
-    <w:lsdException w:name="Dark List Accent 4" w:uiPriority="70"/>
-    <w:lsdException w:name="Colorful Shading Accent 4" w:uiPriority="71"/>
-    <w:lsdException w:name="Colorful List Accent 4" w:uiPriority="72"/>
-    <w:lsdException w:name="Colorful Grid Accent 4" w:uiPriority="73"/>
-    <w:lsdException w:name="Light Shading Accent 5" w:uiPriority="60"/>
-    <w:lsdException w:name="Light List Accent 5" w:uiPriority="61"/>
-    <w:lsdException w:name="Light Grid Accent 5" w:uiPriority="62"/>
-    <w:lsdException w:name="Medium Shading 1 Accent 5" w:uiPriority="63"/>
-    <w:lsdException w:name="Medium Shading 2 Accent 5" w:uiPriority="64"/>
-    <w:lsdException w:name="Medium List 1 Accent 5" w:uiPriority="65"/>
-    <w:lsdException w:name="Medium List 2 Accent 5" w:uiPriority="66"/>
-    <w:lsdException w:name="Medium Grid 1 Accent 5" w:uiPriority="67"/>
-    <w:lsdException w:name="Medium Grid 2 Accent 5" w:uiPriority="68"/>
-    <w:lsdException w:name="Medium Grid 3 Accent 5" w:uiPriority="69"/>
-    <w:lsdException w:name="Dark List Accent 5" w:uiPriority="70"/>
-    <w:lsdException w:name="Colorful Shading Accent 5" w:uiPriority="71"/>
-    <w:lsdException w:name="Colorful List Accent 5" w:uiPriority="72"/>
-    <w:lsdException w:name="Colorful Grid Accent 5" w:uiPriority="73"/>
-    <w:lsdException w:name="Light Shading Accent 6" w:uiPriority="60"/>
-    <w:lsdException w:name="Light List Accent 6" w:uiPriority="61"/>
-    <w:lsdException w:name="Light Grid Accent 6" w:uiPriority="62"/>
-    <w:lsdException w:name="Medium Shading 1 Accent 6" w:uiPriority="63"/>
-    <w:lsdException w:name="Medium Shading 2 Accent 6" w:uiPriority="64"/>
-    <w:lsdException w:name="Medium List 1 Accent 6" w:uiPriority="65"/>
-    <w:lsdException w:name="Medium List 2 Accent 6" w:uiPriority="66"/>
-    <w:lsdException w:name="Medium Grid 1 Accent 6" w:uiPriority="67"/>
-    <w:lsdException w:name="Medium Grid 2 Accent 6" w:uiPriority="68"/>
-    <w:lsdException w:name="Medium Grid 3 Accent 6" w:uiPriority="69"/>
-    <w:lsdException w:name="Dark List Accent 6" w:uiPriority="70"/>
-    <w:lsdException w:name="Colorful Shading Accent 6" w:uiPriority="71"/>
-    <w:lsdException w:name="Colorful List Accent 6" w:uiPriority="72"/>
-    <w:lsdException w:name="Colorful Grid Accent 6" w:uiPriority="73"/>
-    <w:lsdException w:name="Subtle Emphasis" w:uiPriority="19" w:qFormat="1"/>
-    <w:lsdException w:name="Intense Emphasis" w:uiPriority="21" w:qFormat="1"/>
-    <w:lsdException w:name="Subtle Reference" w:uiPriority="31" w:qFormat="1"/>
-    <w:lsdException w:name="Intense Reference" w:uiPriority="32" w:qFormat="1"/>
-    <w:lsdException w:name="Book Title" w:uiPriority="33" w:qFormat="1"/>
-    <w:lsdException w:name="Bibliography" w:semiHidden="1" w:uiPriority="37" w:unhideWhenUsed="1"/>
-    <w:lsdException w:name="TOC Heading" w:semiHidden="1" w:uiPriority="39" w:unhideWhenUsed="1" w:qFormat="1"/>
-    <w:lsdException w:name="Plain Table 1" w:uiPriority="41"/>
-    <w:lsdException w:name="Plain Table 2" w:uiPriority="42"/>
-    <w:lsdException w:name="Plain Table 3" w:uiPriority="43"/>
-    <w:lsdException w:name="Plain Table 4" w:uiPriority="44"/>
-    <w:lsdException w:name="Plain Table 5" w:uiPriority="45"/>
-    <w:lsdException w:name="Grid Table Light" w:uiPriority="40"/>
-    <w:lsdException w:name="Grid Table 1 Light" w:uiPriority="46"/>
-    <w:lsdException w:name="Grid Table 2" w:uiPriority="47"/>
-    <w:lsdException w:name="Grid Table 3" w:uiPriority="48"/>
-    <w:lsdException w:name="Grid Table 4" w:uiPriority="49"/>
-    <w:lsdException w:name="Grid Table 5 Dark" w:uiPriority="50"/>
-    <w:lsdException w:name="Grid Table 6 Colorful" w:uiPriority="51"/>
-    <w:lsdException w:name="Grid Table 7 Colorful" w:uiPriority="52"/>
-    <w:lsdException w:name="Grid Table 1 Light Accent 1" w:uiPriority="46"/>
-    <w:lsdException w:name="Grid Table 2 Accent 1" w:uiPriority="47"/>
-    <w:lsdException w:name="Grid Table 3 Accent 1" w:uiPriority="48"/>
-    <w:lsdException w:name="Grid Table 4 Accent 1" w:uiPriority="49"/>
-    <w:lsdException w:name="Grid Table 5 Dark Accent 1" w:uiPriority="50"/>
-    <w:lsdException w:name="Grid Table 6 Colorful Accent 1" w:uiPriority="51"/>
-    <w:lsdException w:name="Grid Table 7 Colorful Accent 1" w:uiPriority="52"/>
-    <w:lsdException w:name="Grid Table 1 Light Accent 2" w:uiPriority="46"/>
-    <w:lsdException w:name="Grid Table 2 Accent 2" w:uiPriority="47"/>
-    <w:lsdException w:name="Grid Table 3 Accent 2" w:uiPriority="48"/>
-    <w:lsdException w:name="Grid Table 4 Accent 2" w:uiPriority="49"/>
-    <w:lsdException w:name="Grid Table 5 Dark Accent 2" w:uiPriority="50"/>
-    <w:lsdException w:name="Grid Table 6 Colorful Accent 2" w:uiPriority="51"/>
-    <w:lsdException w:name="Grid Table 7 Colorful Accent 2" w:uiPriority="52"/>
-    <w:lsdException w:name="Grid Table 1 Light Accent 3" w:uiPriority="46"/>
-    <w:lsdException w:name="Grid Table 2 Accent 3" w:uiPriority="47"/>
-    <w:lsdException w:name="Grid Table 3 Accent 3" w:uiPriority="48"/>
-    <w:lsdException w:name="Grid Table 4 Accent 3" w:uiPriority="49"/>
-    <w:lsdException w:name="Grid Table 5 Dark Accent 3" w:uiPriority="50"/>
-    <w:lsdException w:name="Grid Table 6 Colorful Accent 3" w:uiPriority="51"/>
-    <w:lsdException w:name="Grid Table 7 Colorful Accent 3" w:uiPriority="52"/>
-    <w:lsdException w:name="Grid Table 1 Light Accent 4" w:uiPriority="46"/>
-    <w:lsdException w:name="Grid Table 2 Accent 4" w:uiPriority="47"/>
-    <w:lsdException w:name="Grid Table 3 Accent 4" w:uiPriority="48"/>
-    <w:lsdException w:name="Grid Table 4 Accent 4" w:uiPriority="49"/>
-    <w:lsdException w:name="Grid Table 5 Dark Accent 4" w:uiPriority="50"/>
-    <w:lsdException w:name="Grid Table 6 Colorful Accent 4" w:uiPriority="51"/>
-    <w:lsdException w:name="Grid Table 7 Colorful Accent 4" w:uiPriority="52"/>
-    <w:lsdException w:name="Grid Table 1 Light Accent 5" w:uiPriority="46"/>
-    <w:lsdException w:name="Grid Table 2 Accent 5" w:uiPriority="47"/>
-    <w:lsdException w:name="Grid Table 3 Accent 5" w:uiPriority="48"/>
-    <w:lsdException w:name="Grid Table 4 Accent 5" w:uiPriority="49"/>
-    <w:lsdException w:name="Grid Table 5 Dark Accent 5" w:uiPriority="50"/>
-    <w:lsdException w:name="Grid Table 6 Colorful Accent 5" w:uiPriority="51"/>
-    <w:lsdException w:name="Grid Table 7 Colorful Accent 5" w:uiPriority="52"/>
-    <w:lsdException w:name="Grid Table 1 Light Accent 6" w:uiPriority="46"/>
-    <w:lsdException w:name="Grid Table 2 Accent 6" w:uiPriority="47"/>
-    <w:lsdException w:name="Grid Table 3 Accent 6" w:uiPriority="48"/>
-    <w:lsdException w:name="Grid Table 4 Accent 6" w:uiPriority="49"/>
-    <w:lsdException w:name="Grid Table 5 Dark Accent 6" w:uiPriority="50"/>
-    <w:lsdException w:name="Grid Table 6 Colorful Accent 6" w:uiPriority="51"/>
-    <w:lsdException w:name="Grid Table 7 Colorful Accent 6" w:uiPriority="52"/>
-    <w:lsdException w:name="List Table 1 Light" w:uiPriority="46"/>
-    <w:lsdException w:name="List Table 2" w:uiPriority="47"/>
-    <w:lsdException w:name="List Table 3" w:uiPriority="48"/>
-    <w:lsdException w:name="List Table 4" w:uiPriority="49"/>
-    <w:lsdException w:name="List Table 5 Dark" w:uiPriority="50"/>
-    <w:lsdException w:name="List Table 6 Colorful" w:uiPriority="51"/>
-    <w:lsdException w:name="List Table 7 Colorful" w:uiPriority="52"/>
-    <w:lsdException w:name="List Table 1 Light Accent 1" w:uiPriority="46"/>
-    <w:lsdException w:name="List Table 2 Accent 1" w:uiPriority="47"/>
-    <w:lsdException w:name="List Table 3 Accent 1" w:uiPriority="48"/>
-    <w:lsdException w:name="List Table 4 Accent 1" w:uiPriority="49"/>
-    <w:lsdException w:name="List Table 5 Dark Accent 1" w:uiPriority="50"/>
-    <w:lsdException w:name="List Table 6 Colorful Accent 1" w:uiPriority="51"/>
-    <w:lsdException w:name="List Table 7 Colorful Accent 1" w:uiPriority="52"/>
-    <w:lsdException w:name="List Table 1 Light Accent 2" w:uiPriority="46"/>
-    <w:lsdException w:name="List Table 2 Accent 2" w:uiPriority="47"/>
-    <w:lsdException w:name="List Table 3 Accent 2" w:uiPriority="48"/>
-    <w:lsdException w:name="List Table 4 Accent 2" w:uiPriority="49"/>
-    <w:lsdException w:name="List Table 5 Dark Accent 2" w:uiPriority="50"/>
-    <w:lsdException w:name="List Table 6 Colorful Accent 2" w:uiPriority="51"/>
-    <w:lsdException w:name="List Table 7 Colorful Accent 2" w:uiPriority="52"/>
-    <w:lsdException w:name="List Table 1 Light Accent 3" w:uiPriority="46"/>
-    <w:lsdException w:name="List Table 2 Accent 3" w:uiPriority="47"/>
-    <w:lsdException w:name="List Table 3 Accent 3" w:uiPriority="48"/>
-    <w:lsdException w:name="List Table 4 Accent 3" w:uiPriority="49"/>
-    <w:lsdException w:name="List Table 5 Dark Accent 3" w:uiPriority="50"/>
-    <w:lsdException w:name="List Table 6 Colorful Accent 3" w:uiPriority="51"/>
-    <w:lsdException w:name="List Table 7 Colorful Accent 3" w:uiPriority="52"/>
-    <w:lsdException w:name="List Table 1 Light Accent 4" w:uiPriority="46"/>
-    <w:lsdException w:name="List Table 2 Accent 4" w:uiPriority="47"/>
-    <w:lsdException w:name="List Table 3 Accent 4" w:uiPriority="48"/>
-    <w:lsdException w:name="List Table 4 Accent 4" w:uiPriority="49"/>
-    <w:lsdException w:name="List Table 5 Dark Accent 4" w:uiPriority="50"/>
-    <w:lsdException w:name="List Table 6 Colorful Accent 4" w:uiPriority="51"/>
-    <w:lsdException w:name="List Table 7 Colorful Accent 4" w:uiPriority="52"/>
-    <w:lsdException w:name="List Table 1 Light Accent 5" w:uiPriority="46"/>
-    <w:lsdException w:name="List Table 2 Accent 5" w:uiPriority="47"/>
-    <w:lsdException w:name="List Table 3 Accent 5" w:uiPriority="48"/>
-    <w:lsdException w:name="List Table 4 Accent 5" w:uiPriority="49"/>
-    <w:lsdException w:name="List Table 5 Dark Accent 5" w:uiPriority="50"/>
-    <w:lsdException w:name="List Table 6 Colorful Accent 5" w:uiPriority="51"/>
-    <w:lsdException w:name="List Table 7 Colorful Accent 5" w:uiPriority="52"/>
-    <w:lsdException w:name="List Table 1 Light Accent 6" w:uiPriority="46"/>
-    <w:lsdException w:name="List Table 2 Accent 6" w:uiPriority="47"/>
-    <w:lsdException w:name="List Table 3 Accent 6" w:uiPriority="48"/>
-    <w:lsdException w:name="List Table 4 Accent 6" w:uiPriority="49"/>
-    <w:lsdException w:name="List Table 5 Dark Accent 6" w:uiPriority="50"/>
-    <w:lsdException w:name="List Table 6 Colorful Accent 6" w:uiPriority="51"/>
-    <w:lsdException w:name="List Table 7 Colorful Accent 6" w:uiPriority="52"/>
+  <w:latentStyles w:defLockedState="0" w:defUIPriority="99" w:defSemiHidden="1" w:defUnhideWhenUsed="1" w:defQFormat="0" w:count="267">
+    <w:lsdException w:name="Normal" w:semiHidden="0" w:uiPriority="0" w:unhideWhenUsed="0" w:qFormat="1"/>
+    <w:lsdException w:name="heading 1" w:semiHidden="0" w:uiPriority="9" w:unhideWhenUsed="0" w:qFormat="1"/>
+    <w:lsdException w:name="heading 2" w:uiPriority="9" w:qFormat="1"/>
+    <w:lsdException w:name="heading 3" w:uiPriority="9" w:qFormat="1"/>
+    <w:lsdException w:name="heading 4" w:uiPriority="9" w:qFormat="1"/>
+    <w:lsdException w:name="heading 5" w:uiPriority="9" w:qFormat="1"/>
+    <w:lsdException w:name="heading 6" w:uiPriority="9" w:qFormat="1"/>
+    <w:lsdException w:name="heading 7" w:uiPriority="9" w:qFormat="1"/>
+    <w:lsdException w:name="heading 8" w:uiPriority="9" w:qFormat="1"/>
+    <w:lsdException w:name="heading 9" w:uiPriority="9" w:qFormat="1"/>
+    <w:lsdException w:name="toc 1" w:uiPriority="39"/>
+    <w:lsdException w:name="toc 2" w:uiPriority="39"/>
+    <w:lsdException w:name="toc 3" w:uiPriority="39"/>
+    <w:lsdException w:name="toc 4" w:uiPriority="39"/>
+    <w:lsdException w:name="toc 5" w:uiPriority="39"/>
+    <w:lsdException w:name="toc 6" w:uiPriority="39"/>
+    <w:lsdException w:name="toc 7" w:uiPriority="39"/>
+    <w:lsdException w:name="toc 8" w:uiPriority="39"/>
+    <w:lsdException w:name="toc 9" w:uiPriority="39"/>
+    <w:lsdException w:name="caption" w:uiPriority="35" w:qFormat="1"/>
+    <w:lsdException w:name="Title" w:semiHidden="0" w:uiPriority="10" w:unhideWhenUsed="0" w:qFormat="1"/>
+    <w:lsdException w:name="Default Paragraph Font" w:uiPriority="1"/>
+    <w:lsdException w:name="Subtitle" w:semiHidden="0" w:uiPriority="11" w:unhideWhenUsed="0" w:qFormat="1"/>
+    <w:lsdException w:name="Strong" w:semiHidden="0" w:uiPriority="22" w:unhideWhenUsed="0" w:qFormat="1"/>
+    <w:lsdException w:name="Emphasis" w:semiHidden="0" w:uiPriority="20" w:unhideWhenUsed="0" w:qFormat="1"/>
+    <w:lsdException w:name="Table Grid" w:semiHidden="0" w:uiPriority="39" w:unhideWhenUsed="0"/>
+    <w:lsdException w:name="Placeholder Text" w:unhideWhenUsed="0"/>
+    <w:lsdException w:name="No Spacing" w:semiHidden="0" w:uiPriority="1" w:unhideWhenUsed="0" w:qFormat="1"/>
+    <w:lsdException w:name="Light Shading" w:semiHidden="0" w:uiPriority="60" w:unhideWhenUsed="0"/>
+    <w:lsdException w:name="Light List" w:semiHidden="0" w:uiPriority="61" w:unhideWhenUsed="0"/>
+    <w:lsdException w:name="Light Grid" w:semiHidden="0" w:uiPriority="62" w:unhideWhenUsed="0"/>
+    <w:lsdException w:name="Medium Shading 1" w:semiHidden="0" w:uiPriority="63" w:unhideWhenUsed="0"/>
+    <w:lsdException w:name="Medium Shading 2" w:semiHidden="0" w:uiPriority="64" w:unhideWhenUsed="0"/>
+    <w:lsdException w:name="Medium List 1" w:semiHidden="0" w:uiPriority="65" w:unhideWhenUsed="0"/>
+    <w:lsdException w:name="Medium List 2" w:semiHidden="0" w:uiPriority="66" w:unhideWhenUsed="0"/>
+    <w:lsdException w:name="Medium Grid 1" w:semiHidden="0" w:uiPriority="67" w:unhideWhenUsed="0"/>
+    <w:lsdException w:name="Medium Grid 2" w:semiHidden="0" w:uiPriority="68" w:unhideWhenUsed="0"/>
+    <w:lsdException w:name="Medium Grid 3" w:semiHidden="0" w:uiPriority="69" w:unhideWhenUsed="0"/>
+    <w:lsdException w:name="Dark List" w:semiHidden="0" w:uiPriority="70" w:unhideWhenUsed="0"/>
+    <w:lsdException w:name="Colorful Shading" w:semiHidden="0" w:uiPriority="71" w:unhideWhenUsed="0"/>
+    <w:lsdException w:name="Colorful List" w:semiHidden="0" w:uiPriority="72" w:unhideWhenUsed="0"/>
+    <w:lsdException w:name="Colorful Grid" w:semiHidden="0" w:uiPriority="73" w:unhideWhenUsed="0"/>
+    <w:lsdException w:name="Light Shading Accent 1" w:semiHidden="0" w:uiPriority="60" w:unhideWhenUsed="0"/>
+    <w:lsdException w:name="Light List Accent 1" w:semiHidden="0" w:uiPriority="61" w:unhideWhenUsed="0"/>
+    <w:lsdException w:name="Light Grid Accent 1" w:semiHidden="0" w:uiPriority="62" w:unhideWhenUsed="0"/>
+    <w:lsdException w:name="Medium Shading 1 Accent 1" w:semiHidden="0" w:uiPriority="63" w:unhideWhenUsed="0"/>
+    <w:lsdException w:name="Medium Shading 2 Accent 1" w:semiHidden="0" w:uiPriority="64" w:unhideWhenUsed="0"/>
+    <w:lsdException w:name="Medium List 1 Accent 1" w:semiHidden="0" w:uiPriority="65" w:unhideWhenUsed="0"/>
+    <w:lsdException w:name="Revision" w:unhideWhenUsed="0"/>
+    <w:lsdException w:name="List Paragraph" w:semiHidden="0" w:uiPriority="34" w:unhideWhenUsed="0" w:qFormat="1"/>
+    <w:lsdException w:name="Quote" w:semiHidden="0" w:uiPriority="29" w:unhideWhenUsed="0" w:qFormat="1"/>
+    <w:lsdException w:name="Intense Quote" w:semiHidden="0" w:uiPriority="30" w:unhideWhenUsed="0" w:qFormat="1"/>
+    <w:lsdException w:name="Medium List 2 Accent 1" w:semiHidden="0" w:uiPriority="66" w:unhideWhenUsed="0"/>
+    <w:lsdException w:name="Medium Grid 1 Accent 1" w:semiHidden="0" w:uiPriority="67" w:unhideWhenUsed="0"/>
+    <w:lsdException w:name="Medium Grid 2 Accent 1" w:semiHidden="0" w:uiPriority="68" w:unhideWhenUsed="0"/>
+    <w:lsdException w:name="Medium Grid 3 Accent 1" w:semiHidden="0" w:uiPriority="69" w:unhideWhenUsed="0"/>
+    <w:lsdException w:name="Dark List Accent 1" w:semiHidden="0" w:uiPriority="70" w:unhideWhenUsed="0"/>
+    <w:lsdException w:name="Colorful Shading Accent 1" w:semiHidden="0" w:uiPriority="71" w:unhideWhenUsed="0"/>
+    <w:lsdException w:name="Colorful List Accent 1" w:semiHidden="0" w:uiPriority="72" w:unhideWhenUsed="0"/>
+    <w:lsdException w:name="Colorful Grid Accent 1" w:semiHidden="0" w:uiPriority="73" w:unhideWhenUsed="0"/>
+    <w:lsdException w:name="Light Shading Accent 2" w:semiHidden="0" w:uiPriority="60" w:unhideWhenUsed="0"/>
+    <w:lsdException w:name="Light List Accent 2" w:semiHidden="0" w:uiPriority="61" w:unhideWhenUsed="0"/>
+    <w:lsdException w:name="Light Grid Accent 2" w:semiHidden="0" w:uiPriority="62" w:unhideWhenUsed="0"/>
+    <w:lsdException w:name="Medium Shading 1 Accent 2" w:semiHidden="0" w:uiPriority="63" w:unhideWhenUsed="0"/>
+    <w:lsdException w:name="Medium Shading 2 Accent 2" w:semiHidden="0" w:uiPriority="64" w:unhideWhenUsed="0"/>
+    <w:lsdException w:name="Medium List 1 Accent 2" w:semiHidden="0" w:uiPriority="65" w:unhideWhenUsed="0"/>
+    <w:lsdException w:name="Medium List 2 Accent 2" w:semiHidden="0" w:uiPriority="66" w:unhideWhenUsed="0"/>
+    <w:lsdException w:name="Medium Grid 1 Accent 2" w:semiHidden="0" w:uiPriority="67" w:unhideWhenUsed="0"/>
+    <w:lsdException w:name="Medium Grid 2 Accent 2" w:semiHidden="0" w:uiPriority="68" w:unhideWhenUsed="0"/>
+    <w:lsdException w:name="Medium Grid 3 Accent 2" w:semiHidden="0" w:uiPriority="69" w:unhideWhenUsed="0"/>
+    <w:lsdException w:name="Dark List Accent 2" w:semiHidden="0" w:uiPriority="70" w:unhideWhenUsed="0"/>
+    <w:lsdException w:name="Colorful Shading Accent 2" w:semiHidden="0" w:uiPriority="71" w:unhideWhenUsed="0"/>
+    <w:lsdException w:name="Colorful List Accent 2" w:semiHidden="0" w:uiPriority="72" w:unhideWhenUsed="0"/>
+    <w:lsdException w:name="Colorful Grid Accent 2" w:semiHidden="0" w:uiPriority="73" w:unhideWhenUsed="0"/>
+    <w:lsdException w:name="Light Shading Accent 3" w:semiHidden="0" w:uiPriority="60" w:unhideWhenUsed="0"/>
+    <w:lsdException w:name="Light List Accent 3" w:semiHidden="0" w:uiPriority="61" w:unhideWhenUsed="0"/>
+    <w:lsdException w:name="Light Grid Accent 3" w:semiHidden="0" w:uiPriority="62" w:unhideWhenUsed="0"/>
+    <w:lsdException w:name="Medium Shading 1 Accent 3" w:semiHidden="0" w:uiPriority="63" w:unhideWhenUsed="0"/>
+    <w:lsdException w:name="Medium Shading 2 Accent 3" w:semiHidden="0" w:uiPriority="64" w:unhideWhenUsed="0"/>
+    <w:lsdException w:name="Medium List 1 Accent 3" w:semiHidden="0" w:uiPriority="65" w:unhideWhenUsed="0"/>
+    <w:lsdException w:name="Medium List 2 Accent 3" w:semiHidden="0" w:uiPriority="66" w:unhideWhenUsed="0"/>
+    <w:lsdException w:name="Medium Grid 1 Accent 3" w:semiHidden="0" w:uiPriority="67" w:unhideWhenUsed="0"/>
+    <w:lsdException w:name="Medium Grid 2 Accent 3" w:semiHidden="0" w:uiPriority="68" w:unhideWhenUsed="0"/>
+    <w:lsdException w:name="Medium Grid 3 Accent 3" w:semiHidden="0" w:uiPriority="69" w:unhideWhenUsed="0"/>
+    <w:lsdException w:name="Dark List Accent 3" w:semiHidden="0" w:uiPriority="70" w:unhideWhenUsed="0"/>
+    <w:lsdException w:name="Colorful Shading Accent 3" w:semiHidden="0" w:uiPriority="71" w:unhideWhenUsed="0"/>
+    <w:lsdException w:name="Colorful List Accent 3" w:semiHidden="0" w:uiPriority="72" w:unhideWhenUsed="0"/>
+    <w:lsdException w:name="Colorful Grid Accent 3" w:semiHidden="0" w:uiPriority="73" w:unhideWhenUsed="0"/>
+    <w:lsdException w:name="Light Shading Accent 4" w:semiHidden="0" w:uiPriority="60" w:unhideWhenUsed="0"/>
+    <w:lsdException w:name="Light List Accent 4" w:semiHidden="0" w:uiPriority="61" w:unhideWhenUsed="0"/>
+    <w:lsdException w:name="Light Grid Accent 4" w:semiHidden="0" w:uiPriority="62" w:unhideWhenUsed="0"/>
+    <w:lsdException w:name="Medium Shading 1 Accent 4" w:semiHidden="0" w:uiPriority="63" w:unhideWhenUsed="0"/>
+    <w:lsdException w:name="Medium Shading 2 Accent 4" w:semiHidden="0" w:uiPriority="64" w:unhideWhenUsed="0"/>
+    <w:lsdException w:name="Medium List 1 Accent 4" w:semiHidden="0" w:uiPriority="65" w:unhideWhenUsed="0"/>
+    <w:lsdException w:name="Medium List 2 Accent 4" w:semiHidden="0" w:uiPriority="66" w:unhideWhenUsed="0"/>
+    <w:lsdException w:name="Medium Grid 1 Accent 4" w:semiHidden="0" w:uiPriority="67" w:unhideWhenUsed="0"/>
+    <w:lsdException w:name="Medium Grid 2 Accent 4" w:semiHidden="0" w:uiPriority="68" w:unhideWhenUsed="0"/>
+    <w:lsdException w:name="Medium Grid 3 Accent 4" w:semiHidden="0" w:uiPriority="69" w:unhideWhenUsed="0"/>
+    <w:lsdException w:name="Dark List Accent 4" w:semiHidden="0" w:uiPriority="70" w:unhideWhenUsed="0"/>
+    <w:lsdException w:name="Colorful Shading Accent 4" w:semiHidden="0" w:uiPriority="71" w:unhideWhenUsed="0"/>
+    <w:lsdException w:name="Colorful List Accent 4" w:semiHidden="0" w:uiPriority="72" w:unhideWhenUsed="0"/>
+    <w:lsdException w:name="Colorful Grid Accent 4" w:semiHidden="0" w:uiPriority="73" w:unhideWhenUsed="0"/>
+    <w:lsdException w:name="Light Shading Accent 5" w:semiHidden="0" w:uiPriority="60" w:unhideWhenUsed="0"/>
+    <w:lsdException w:name="Light List Accent 5" w:semiHidden="0" w:uiPriority="61" w:unhideWhenUsed="0"/>
+    <w:lsdException w:name="Light Grid Accent 5" w:semiHidden="0" w:uiPriority="62" w:unhideWhenUsed="0"/>
+    <w:lsdException w:name="Medium Shading 1 Accent 5" w:semiHidden="0" w:uiPriority="63" w:unhideWhenUsed="0"/>
+    <w:lsdException w:name="Medium Shading 2 Accent 5" w:semiHidden="0" w:uiPriority="64" w:unhideWhenUsed="0"/>
+    <w:lsdException w:name="Medium List 1 Accent 5" w:semiHidden="0" w:uiPriority="65" w:unhideWhenUsed="0"/>
+    <w:lsdException w:name="Medium List 2 Accent 5" w:semiHidden="0" w:uiPriority="66" w:unhideWhenUsed="0"/>
+    <w:lsdException w:name="Medium Grid 1 Accent 5" w:semiHidden="0" w:uiPriority="67" w:unhideWhenUsed="0"/>
+    <w:lsdException w:name="Medium Grid 2 Accent 5" w:semiHidden="0" w:uiPriority="68" w:unhideWhenUsed="0"/>
+    <w:lsdException w:name="Medium Grid 3 Accent 5" w:semiHidden="0" w:uiPriority="69" w:unhideWhenUsed="0"/>
+    <w:lsdException w:name="Dark List Accent 5" w:semiHidden="0" w:uiPriority="70" w:unhideWhenUsed="0"/>
+    <w:lsdException w:name="Colorful Shading Accent 5" w:semiHidden="0" w:uiPriority="71" w:unhideWhenUsed="0"/>
+    <w:lsdException w:name="Colorful List Accent 5" w:semiHidden="0" w:uiPriority="72" w:unhideWhenUsed="0"/>
+    <w:lsdException w:name="Colorful Grid Accent 5" w:semiHidden="0" w:uiPriority="73" w:unhideWhenUsed="0"/>
+    <w:lsdException w:name="Light Shading Accent 6" w:semiHidden="0" w:uiPriority="60" w:unhideWhenUsed="0"/>
+    <w:lsdException w:name="Light List Accent 6" w:semiHidden="0" w:uiPriority="61" w:unhideWhenUsed="0"/>
+    <w:lsdException w:name="Light Grid Accent 6" w:semiHidden="0" w:uiPriority="62" w:unhideWhenUsed="0"/>
+    <w:lsdException w:name="Medium Shading 1 Accent 6" w:semiHidden="0" w:uiPriority="63" w:unhideWhenUsed="0"/>
+    <w:lsdException w:name="Medium Shading 2 Accent 6" w:semiHidden="0" w:uiPriority="64" w:unhideWhenUsed="0"/>
+    <w:lsdException w:name="Medium List 1 Accent 6" w:semiHidden="0" w:uiPriority="65" w:unhideWhenUsed="0"/>
+    <w:lsdException w:name="Medium List 2 Accent 6" w:semiHidden="0" w:uiPriority="66" w:unhideWhenUsed="0"/>
+    <w:lsdException w:name="Medium Grid 1 Accent 6" w:semiHidden="0" w:uiPriority="67" w:unhideWhenUsed="0"/>
+    <w:lsdException w:name="Medium Grid 2 Accent 6" w:semiHidden="0" w:uiPriority="68" w:unhideWhenUsed="0"/>
+    <w:lsdException w:name="Medium Grid 3 Accent 6" w:semiHidden="0" w:uiPriority="69" w:unhideWhenUsed="0"/>
+    <w:lsdException w:name="Dark List Accent 6" w:semiHidden="0" w:uiPriority="70" w:unhideWhenUsed="0"/>
+    <w:lsdException w:name="Colorful Shading Accent 6" w:semiHidden="0" w:uiPriority="71" w:unhideWhenUsed="0"/>
+    <w:lsdException w:name="Colorful List Accent 6" w:semiHidden="0" w:uiPriority="72" w:unhideWhenUsed="0"/>
+    <w:lsdException w:name="Colorful Grid Accent 6" w:semiHidden="0" w:uiPriority="73" w:unhideWhenUsed="0"/>
+    <w:lsdException w:name="Subtle Emphasis" w:semiHidden="0" w:uiPriority="19" w:unhideWhenUsed="0" w:qFormat="1"/>
+    <w:lsdException w:name="Intense Emphasis" w:semiHidden="0" w:uiPriority="21" w:unhideWhenUsed="0" w:qFormat="1"/>
+    <w:lsdException w:name="Subtle Reference" w:semiHidden="0" w:uiPriority="31" w:unhideWhenUsed="0" w:qFormat="1"/>
+    <w:lsdException w:name="Intense Reference" w:semiHidden="0" w:uiPriority="32" w:unhideWhenUsed="0" w:qFormat="1"/>
+    <w:lsdException w:name="Book Title" w:semiHidden="0" w:uiPriority="33" w:unhideWhenUsed="0" w:qFormat="1"/>
+    <w:lsdException w:name="Bibliography" w:uiPriority="37"/>
+    <w:lsdException w:name="TOC Heading" w:uiPriority="39" w:qFormat="1"/>
   </w:latentStyles>
   <w:style w:type="paragraph" w:default="1" w:styleId="Normal">
     <w:name w:val="Normal"/>
@@ -13630,6 +13440,7 @@
       <w:spacing w:after="0" w:line="240" w:lineRule="auto"/>
     </w:pPr>
     <w:tblPr>
+      <w:tblInd w:w="0" w:type="dxa"/>
       <w:tblBorders>
         <w:top w:val="single" w:sz="4" w:space="0" w:color="auto"/>
         <w:left w:val="single" w:sz="4" w:space="0" w:color="auto"/>
@@ -13638,6 +13449,12 @@
         <w:insideH w:val="single" w:sz="4" w:space="0" w:color="auto"/>
         <w:insideV w:val="single" w:sz="4" w:space="0" w:color="auto"/>
       </w:tblBorders>
+      <w:tblCellMar>
+        <w:top w:w="0" w:type="dxa"/>
+        <w:left w:w="108" w:type="dxa"/>
+        <w:bottom w:w="0" w:type="dxa"/>
+        <w:right w:w="108" w:type="dxa"/>
+      </w:tblCellMar>
     </w:tblPr>
   </w:style>
   <w:style w:type="table" w:customStyle="1" w:styleId="Tablaconcuadrcula1">
@@ -13656,6 +13473,7 @@
       <w:lang w:val="es-ES" w:eastAsia="es-ES"/>
     </w:rPr>
     <w:tblPr>
+      <w:tblInd w:w="0" w:type="dxa"/>
       <w:tblBorders>
         <w:top w:val="single" w:sz="4" w:space="0" w:color="auto"/>
         <w:left w:val="single" w:sz="4" w:space="0" w:color="auto"/>
@@ -13664,6 +13482,305 @@
         <w:insideH w:val="single" w:sz="4" w:space="0" w:color="auto"/>
         <w:insideV w:val="single" w:sz="4" w:space="0" w:color="auto"/>
       </w:tblBorders>
+      <w:tblCellMar>
+        <w:top w:w="0" w:type="dxa"/>
+        <w:left w:w="108" w:type="dxa"/>
+        <w:bottom w:w="0" w:type="dxa"/>
+        <w:right w:w="108" w:type="dxa"/>
+      </w:tblCellMar>
+    </w:tblPr>
+  </w:style>
+</w:styles>
+</file>
+
+<file path=word/stylesWithEffects.xml><?xml version="1.0" encoding="utf-8"?>
+<w:styles xmlns:wpc="http://schemas.microsoft.com/office/word/2010/wordprocessingCanvas" xmlns:mc="http://schemas.openxmlformats.org/markup-compatibility/2006" xmlns:o="urn:schemas-microsoft-com:office:office" xmlns:r="http://schemas.openxmlformats.org/officeDocument/2006/relationships" xmlns:m="http://schemas.openxmlformats.org/officeDocument/2006/math" xmlns:v="urn:schemas-microsoft-com:vml" xmlns:wp14="http://schemas.microsoft.com/office/word/2010/wordprocessingDrawing" xmlns:wp="http://schemas.openxmlformats.org/drawingml/2006/wordprocessingDrawing" xmlns:w10="urn:schemas-microsoft-com:office:word" xmlns:w="http://schemas.openxmlformats.org/wordprocessingml/2006/main" xmlns:w14="http://schemas.microsoft.com/office/word/2010/wordml" xmlns:wpg="http://schemas.microsoft.com/office/word/2010/wordprocessingGroup" xmlns:wpi="http://schemas.microsoft.com/office/word/2010/wordprocessingInk" xmlns:wne="http://schemas.microsoft.com/office/word/2006/wordml" xmlns:wps="http://schemas.microsoft.com/office/word/2010/wordprocessingShape" mc:Ignorable="w14 wp14">
+  <w:docDefaults>
+    <w:rPrDefault>
+      <w:rPr>
+        <w:rFonts w:asciiTheme="minorHAnsi" w:eastAsiaTheme="minorHAnsi" w:hAnsiTheme="minorHAnsi" w:cstheme="minorBidi"/>
+        <w:sz w:val="22"/>
+        <w:szCs w:val="22"/>
+        <w:lang w:val="es-MX" w:eastAsia="en-US" w:bidi="ar-SA"/>
+      </w:rPr>
+    </w:rPrDefault>
+    <w:pPrDefault>
+      <w:pPr>
+        <w:spacing w:after="200" w:line="276" w:lineRule="auto"/>
+      </w:pPr>
+    </w:pPrDefault>
+  </w:docDefaults>
+  <w:latentStyles w:defLockedState="0" w:defUIPriority="99" w:defSemiHidden="1" w:defUnhideWhenUsed="1" w:defQFormat="0" w:count="267">
+    <w:lsdException w:name="Normal" w:semiHidden="0" w:uiPriority="0" w:unhideWhenUsed="0" w:qFormat="1"/>
+    <w:lsdException w:name="heading 1" w:semiHidden="0" w:uiPriority="9" w:unhideWhenUsed="0" w:qFormat="1"/>
+    <w:lsdException w:name="heading 2" w:uiPriority="9" w:qFormat="1"/>
+    <w:lsdException w:name="heading 3" w:uiPriority="9" w:qFormat="1"/>
+    <w:lsdException w:name="heading 4" w:uiPriority="9" w:qFormat="1"/>
+    <w:lsdException w:name="heading 5" w:uiPriority="9" w:qFormat="1"/>
+    <w:lsdException w:name="heading 6" w:uiPriority="9" w:qFormat="1"/>
+    <w:lsdException w:name="heading 7" w:uiPriority="9" w:qFormat="1"/>
+    <w:lsdException w:name="heading 8" w:uiPriority="9" w:qFormat="1"/>
+    <w:lsdException w:name="heading 9" w:uiPriority="9" w:qFormat="1"/>
+    <w:lsdException w:name="toc 1" w:uiPriority="39"/>
+    <w:lsdException w:name="toc 2" w:uiPriority="39"/>
+    <w:lsdException w:name="toc 3" w:uiPriority="39"/>
+    <w:lsdException w:name="toc 4" w:uiPriority="39"/>
+    <w:lsdException w:name="toc 5" w:uiPriority="39"/>
+    <w:lsdException w:name="toc 6" w:uiPriority="39"/>
+    <w:lsdException w:name="toc 7" w:uiPriority="39"/>
+    <w:lsdException w:name="toc 8" w:uiPriority="39"/>
+    <w:lsdException w:name="toc 9" w:uiPriority="39"/>
+    <w:lsdException w:name="caption" w:uiPriority="35" w:qFormat="1"/>
+    <w:lsdException w:name="Title" w:semiHidden="0" w:uiPriority="10" w:unhideWhenUsed="0" w:qFormat="1"/>
+    <w:lsdException w:name="Default Paragraph Font" w:uiPriority="1"/>
+    <w:lsdException w:name="Subtitle" w:semiHidden="0" w:uiPriority="11" w:unhideWhenUsed="0" w:qFormat="1"/>
+    <w:lsdException w:name="Strong" w:semiHidden="0" w:uiPriority="22" w:unhideWhenUsed="0" w:qFormat="1"/>
+    <w:lsdException w:name="Emphasis" w:semiHidden="0" w:uiPriority="20" w:unhideWhenUsed="0" w:qFormat="1"/>
+    <w:lsdException w:name="Table Grid" w:semiHidden="0" w:uiPriority="39" w:unhideWhenUsed="0"/>
+    <w:lsdException w:name="Placeholder Text" w:unhideWhenUsed="0"/>
+    <w:lsdException w:name="No Spacing" w:semiHidden="0" w:uiPriority="1" w:unhideWhenUsed="0" w:qFormat="1"/>
+    <w:lsdException w:name="Light Shading" w:semiHidden="0" w:uiPriority="60" w:unhideWhenUsed="0"/>
+    <w:lsdException w:name="Light List" w:semiHidden="0" w:uiPriority="61" w:unhideWhenUsed="0"/>
+    <w:lsdException w:name="Light Grid" w:semiHidden="0" w:uiPriority="62" w:unhideWhenUsed="0"/>
+    <w:lsdException w:name="Medium Shading 1" w:semiHidden="0" w:uiPriority="63" w:unhideWhenUsed="0"/>
+    <w:lsdException w:name="Medium Shading 2" w:semiHidden="0" w:uiPriority="64" w:unhideWhenUsed="0"/>
+    <w:lsdException w:name="Medium List 1" w:semiHidden="0" w:uiPriority="65" w:unhideWhenUsed="0"/>
+    <w:lsdException w:name="Medium List 2" w:semiHidden="0" w:uiPriority="66" w:unhideWhenUsed="0"/>
+    <w:lsdException w:name="Medium Grid 1" w:semiHidden="0" w:uiPriority="67" w:unhideWhenUsed="0"/>
+    <w:lsdException w:name="Medium Grid 2" w:semiHidden="0" w:uiPriority="68" w:unhideWhenUsed="0"/>
+    <w:lsdException w:name="Medium Grid 3" w:semiHidden="0" w:uiPriority="69" w:unhideWhenUsed="0"/>
+    <w:lsdException w:name="Dark List" w:semiHidden="0" w:uiPriority="70" w:unhideWhenUsed="0"/>
+    <w:lsdException w:name="Colorful Shading" w:semiHidden="0" w:uiPriority="71" w:unhideWhenUsed="0"/>
+    <w:lsdException w:name="Colorful List" w:semiHidden="0" w:uiPriority="72" w:unhideWhenUsed="0"/>
+    <w:lsdException w:name="Colorful Grid" w:semiHidden="0" w:uiPriority="73" w:unhideWhenUsed="0"/>
+    <w:lsdException w:name="Light Shading Accent 1" w:semiHidden="0" w:uiPriority="60" w:unhideWhenUsed="0"/>
+    <w:lsdException w:name="Light List Accent 1" w:semiHidden="0" w:uiPriority="61" w:unhideWhenUsed="0"/>
+    <w:lsdException w:name="Light Grid Accent 1" w:semiHidden="0" w:uiPriority="62" w:unhideWhenUsed="0"/>
+    <w:lsdException w:name="Medium Shading 1 Accent 1" w:semiHidden="0" w:uiPriority="63" w:unhideWhenUsed="0"/>
+    <w:lsdException w:name="Medium Shading 2 Accent 1" w:semiHidden="0" w:uiPriority="64" w:unhideWhenUsed="0"/>
+    <w:lsdException w:name="Medium List 1 Accent 1" w:semiHidden="0" w:uiPriority="65" w:unhideWhenUsed="0"/>
+    <w:lsdException w:name="Revision" w:unhideWhenUsed="0"/>
+    <w:lsdException w:name="List Paragraph" w:semiHidden="0" w:uiPriority="34" w:unhideWhenUsed="0" w:qFormat="1"/>
+    <w:lsdException w:name="Quote" w:semiHidden="0" w:uiPriority="29" w:unhideWhenUsed="0" w:qFormat="1"/>
+    <w:lsdException w:name="Intense Quote" w:semiHidden="0" w:uiPriority="30" w:unhideWhenUsed="0" w:qFormat="1"/>
+    <w:lsdException w:name="Medium List 2 Accent 1" w:semiHidden="0" w:uiPriority="66" w:unhideWhenUsed="0"/>
+    <w:lsdException w:name="Medium Grid 1 Accent 1" w:semiHidden="0" w:uiPriority="67" w:unhideWhenUsed="0"/>
+    <w:lsdException w:name="Medium Grid 2 Accent 1" w:semiHidden="0" w:uiPriority="68" w:unhideWhenUsed="0"/>
+    <w:lsdException w:name="Medium Grid 3 Accent 1" w:semiHidden="0" w:uiPriority="69" w:unhideWhenUsed="0"/>
+    <w:lsdException w:name="Dark List Accent 1" w:semiHidden="0" w:uiPriority="70" w:unhideWhenUsed="0"/>
+    <w:lsdException w:name="Colorful Shading Accent 1" w:semiHidden="0" w:uiPriority="71" w:unhideWhenUsed="0"/>
+    <w:lsdException w:name="Colorful List Accent 1" w:semiHidden="0" w:uiPriority="72" w:unhideWhenUsed="0"/>
+    <w:lsdException w:name="Colorful Grid Accent 1" w:semiHidden="0" w:uiPriority="73" w:unhideWhenUsed="0"/>
+    <w:lsdException w:name="Light Shading Accent 2" w:semiHidden="0" w:uiPriority="60" w:unhideWhenUsed="0"/>
+    <w:lsdException w:name="Light List Accent 2" w:semiHidden="0" w:uiPriority="61" w:unhideWhenUsed="0"/>
+    <w:lsdException w:name="Light Grid Accent 2" w:semiHidden="0" w:uiPriority="62" w:unhideWhenUsed="0"/>
+    <w:lsdException w:name="Medium Shading 1 Accent 2" w:semiHidden="0" w:uiPriority="63" w:unhideWhenUsed="0"/>
+    <w:lsdException w:name="Medium Shading 2 Accent 2" w:semiHidden="0" w:uiPriority="64" w:unhideWhenUsed="0"/>
+    <w:lsdException w:name="Medium List 1 Accent 2" w:semiHidden="0" w:uiPriority="65" w:unhideWhenUsed="0"/>
+    <w:lsdException w:name="Medium List 2 Accent 2" w:semiHidden="0" w:uiPriority="66" w:unhideWhenUsed="0"/>
+    <w:lsdException w:name="Medium Grid 1 Accent 2" w:semiHidden="0" w:uiPriority="67" w:unhideWhenUsed="0"/>
+    <w:lsdException w:name="Medium Grid 2 Accent 2" w:semiHidden="0" w:uiPriority="68" w:unhideWhenUsed="0"/>
+    <w:lsdException w:name="Medium Grid 3 Accent 2" w:semiHidden="0" w:uiPriority="69" w:unhideWhenUsed="0"/>
+    <w:lsdException w:name="Dark List Accent 2" w:semiHidden="0" w:uiPriority="70" w:unhideWhenUsed="0"/>
+    <w:lsdException w:name="Colorful Shading Accent 2" w:semiHidden="0" w:uiPriority="71" w:unhideWhenUsed="0"/>
+    <w:lsdException w:name="Colorful List Accent 2" w:semiHidden="0" w:uiPriority="72" w:unhideWhenUsed="0"/>
+    <w:lsdException w:name="Colorful Grid Accent 2" w:semiHidden="0" w:uiPriority="73" w:unhideWhenUsed="0"/>
+    <w:lsdException w:name="Light Shading Accent 3" w:semiHidden="0" w:uiPriority="60" w:unhideWhenUsed="0"/>
+    <w:lsdException w:name="Light List Accent 3" w:semiHidden="0" w:uiPriority="61" w:unhideWhenUsed="0"/>
+    <w:lsdException w:name="Light Grid Accent 3" w:semiHidden="0" w:uiPriority="62" w:unhideWhenUsed="0"/>
+    <w:lsdException w:name="Medium Shading 1 Accent 3" w:semiHidden="0" w:uiPriority="63" w:unhideWhenUsed="0"/>
+    <w:lsdException w:name="Medium Shading 2 Accent 3" w:semiHidden="0" w:uiPriority="64" w:unhideWhenUsed="0"/>
+    <w:lsdException w:name="Medium List 1 Accent 3" w:semiHidden="0" w:uiPriority="65" w:unhideWhenUsed="0"/>
+    <w:lsdException w:name="Medium List 2 Accent 3" w:semiHidden="0" w:uiPriority="66" w:unhideWhenUsed="0"/>
+    <w:lsdException w:name="Medium Grid 1 Accent 3" w:semiHidden="0" w:uiPriority="67" w:unhideWhenUsed="0"/>
+    <w:lsdException w:name="Medium Grid 2 Accent 3" w:semiHidden="0" w:uiPriority="68" w:unhideWhenUsed="0"/>
+    <w:lsdException w:name="Medium Grid 3 Accent 3" w:semiHidden="0" w:uiPriority="69" w:unhideWhenUsed="0"/>
+    <w:lsdException w:name="Dark List Accent 3" w:semiHidden="0" w:uiPriority="70" w:unhideWhenUsed="0"/>
+    <w:lsdException w:name="Colorful Shading Accent 3" w:semiHidden="0" w:uiPriority="71" w:unhideWhenUsed="0"/>
+    <w:lsdException w:name="Colorful List Accent 3" w:semiHidden="0" w:uiPriority="72" w:unhideWhenUsed="0"/>
+    <w:lsdException w:name="Colorful Grid Accent 3" w:semiHidden="0" w:uiPriority="73" w:unhideWhenUsed="0"/>
+    <w:lsdException w:name="Light Shading Accent 4" w:semiHidden="0" w:uiPriority="60" w:unhideWhenUsed="0"/>
+    <w:lsdException w:name="Light List Accent 4" w:semiHidden="0" w:uiPriority="61" w:unhideWhenUsed="0"/>
+    <w:lsdException w:name="Light Grid Accent 4" w:semiHidden="0" w:uiPriority="62" w:unhideWhenUsed="0"/>
+    <w:lsdException w:name="Medium Shading 1 Accent 4" w:semiHidden="0" w:uiPriority="63" w:unhideWhenUsed="0"/>
+    <w:lsdException w:name="Medium Shading 2 Accent 4" w:semiHidden="0" w:uiPriority="64" w:unhideWhenUsed="0"/>
+    <w:lsdException w:name="Medium List 1 Accent 4" w:semiHidden="0" w:uiPriority="65" w:unhideWhenUsed="0"/>
+    <w:lsdException w:name="Medium List 2 Accent 4" w:semiHidden="0" w:uiPriority="66" w:unhideWhenUsed="0"/>
+    <w:lsdException w:name="Medium Grid 1 Accent 4" w:semiHidden="0" w:uiPriority="67" w:unhideWhenUsed="0"/>
+    <w:lsdException w:name="Medium Grid 2 Accent 4" w:semiHidden="0" w:uiPriority="68" w:unhideWhenUsed="0"/>
+    <w:lsdException w:name="Medium Grid 3 Accent 4" w:semiHidden="0" w:uiPriority="69" w:unhideWhenUsed="0"/>
+    <w:lsdException w:name="Dark List Accent 4" w:semiHidden="0" w:uiPriority="70" w:unhideWhenUsed="0"/>
+    <w:lsdException w:name="Colorful Shading Accent 4" w:semiHidden="0" w:uiPriority="71" w:unhideWhenUsed="0"/>
+    <w:lsdException w:name="Colorful List Accent 4" w:semiHidden="0" w:uiPriority="72" w:unhideWhenUsed="0"/>
+    <w:lsdException w:name="Colorful Grid Accent 4" w:semiHidden="0" w:uiPriority="73" w:unhideWhenUsed="0"/>
+    <w:lsdException w:name="Light Shading Accent 5" w:semiHidden="0" w:uiPriority="60" w:unhideWhenUsed="0"/>
+    <w:lsdException w:name="Light List Accent 5" w:semiHidden="0" w:uiPriority="61" w:unhideWhenUsed="0"/>
+    <w:lsdException w:name="Light Grid Accent 5" w:semiHidden="0" w:uiPriority="62" w:unhideWhenUsed="0"/>
+    <w:lsdException w:name="Medium Shading 1 Accent 5" w:semiHidden="0" w:uiPriority="63" w:unhideWhenUsed="0"/>
+    <w:lsdException w:name="Medium Shading 2 Accent 5" w:semiHidden="0" w:uiPriority="64" w:unhideWhenUsed="0"/>
+    <w:lsdException w:name="Medium List 1 Accent 5" w:semiHidden="0" w:uiPriority="65" w:unhideWhenUsed="0"/>
+    <w:lsdException w:name="Medium List 2 Accent 5" w:semiHidden="0" w:uiPriority="66" w:unhideWhenUsed="0"/>
+    <w:lsdException w:name="Medium Grid 1 Accent 5" w:semiHidden="0" w:uiPriority="67" w:unhideWhenUsed="0"/>
+    <w:lsdException w:name="Medium Grid 2 Accent 5" w:semiHidden="0" w:uiPriority="68" w:unhideWhenUsed="0"/>
+    <w:lsdException w:name="Medium Grid 3 Accent 5" w:semiHidden="0" w:uiPriority="69" w:unhideWhenUsed="0"/>
+    <w:lsdException w:name="Dark List Accent 5" w:semiHidden="0" w:uiPriority="70" w:unhideWhenUsed="0"/>
+    <w:lsdException w:name="Colorful Shading Accent 5" w:semiHidden="0" w:uiPriority="71" w:unhideWhenUsed="0"/>
+    <w:lsdException w:name="Colorful List Accent 5" w:semiHidden="0" w:uiPriority="72" w:unhideWhenUsed="0"/>
+    <w:lsdException w:name="Colorful Grid Accent 5" w:semiHidden="0" w:uiPriority="73" w:unhideWhenUsed="0"/>
+    <w:lsdException w:name="Light Shading Accent 6" w:semiHidden="0" w:uiPriority="60" w:unhideWhenUsed="0"/>
+    <w:lsdException w:name="Light List Accent 6" w:semiHidden="0" w:uiPriority="61" w:unhideWhenUsed="0"/>
+    <w:lsdException w:name="Light Grid Accent 6" w:semiHidden="0" w:uiPriority="62" w:unhideWhenUsed="0"/>
+    <w:lsdException w:name="Medium Shading 1 Accent 6" w:semiHidden="0" w:uiPriority="63" w:unhideWhenUsed="0"/>
+    <w:lsdException w:name="Medium Shading 2 Accent 6" w:semiHidden="0" w:uiPriority="64" w:unhideWhenUsed="0"/>
+    <w:lsdException w:name="Medium List 1 Accent 6" w:semiHidden="0" w:uiPriority="65" w:unhideWhenUsed="0"/>
+    <w:lsdException w:name="Medium List 2 Accent 6" w:semiHidden="0" w:uiPriority="66" w:unhideWhenUsed="0"/>
+    <w:lsdException w:name="Medium Grid 1 Accent 6" w:semiHidden="0" w:uiPriority="67" w:unhideWhenUsed="0"/>
+    <w:lsdException w:name="Medium Grid 2 Accent 6" w:semiHidden="0" w:uiPriority="68" w:unhideWhenUsed="0"/>
+    <w:lsdException w:name="Medium Grid 3 Accent 6" w:semiHidden="0" w:uiPriority="69" w:unhideWhenUsed="0"/>
+    <w:lsdException w:name="Dark List Accent 6" w:semiHidden="0" w:uiPriority="70" w:unhideWhenUsed="0"/>
+    <w:lsdException w:name="Colorful Shading Accent 6" w:semiHidden="0" w:uiPriority="71" w:unhideWhenUsed="0"/>
+    <w:lsdException w:name="Colorful List Accent 6" w:semiHidden="0" w:uiPriority="72" w:unhideWhenUsed="0"/>
+    <w:lsdException w:name="Colorful Grid Accent 6" w:semiHidden="0" w:uiPriority="73" w:unhideWhenUsed="0"/>
+    <w:lsdException w:name="Subtle Emphasis" w:semiHidden="0" w:uiPriority="19" w:unhideWhenUsed="0" w:qFormat="1"/>
+    <w:lsdException w:name="Intense Emphasis" w:semiHidden="0" w:uiPriority="21" w:unhideWhenUsed="0" w:qFormat="1"/>
+    <w:lsdException w:name="Subtle Reference" w:semiHidden="0" w:uiPriority="31" w:unhideWhenUsed="0" w:qFormat="1"/>
+    <w:lsdException w:name="Intense Reference" w:semiHidden="0" w:uiPriority="32" w:unhideWhenUsed="0" w:qFormat="1"/>
+    <w:lsdException w:name="Book Title" w:semiHidden="0" w:uiPriority="33" w:unhideWhenUsed="0" w:qFormat="1"/>
+    <w:lsdException w:name="Bibliography" w:uiPriority="37"/>
+    <w:lsdException w:name="TOC Heading" w:uiPriority="39" w:qFormat="1"/>
+  </w:latentStyles>
+  <w:style w:type="paragraph" w:default="1" w:styleId="Normal">
+    <w:name w:val="Normal"/>
+    <w:qFormat/>
+  </w:style>
+  <w:style w:type="character" w:default="1" w:styleId="Fuentedeprrafopredeter">
+    <w:name w:val="Default Paragraph Font"/>
+    <w:uiPriority w:val="1"/>
+    <w:semiHidden/>
+    <w:unhideWhenUsed/>
+  </w:style>
+  <w:style w:type="table" w:default="1" w:styleId="Tablanormal">
+    <w:name w:val="Normal Table"/>
+    <w:uiPriority w:val="99"/>
+    <w:semiHidden/>
+    <w:unhideWhenUsed/>
+    <w:tblPr>
+      <w:tblInd w:w="0" w:type="dxa"/>
+      <w:tblCellMar>
+        <w:top w:w="0" w:type="dxa"/>
+        <w:left w:w="108" w:type="dxa"/>
+        <w:bottom w:w="0" w:type="dxa"/>
+        <w:right w:w="108" w:type="dxa"/>
+      </w:tblCellMar>
+    </w:tblPr>
+  </w:style>
+  <w:style w:type="numbering" w:default="1" w:styleId="Sinlista">
+    <w:name w:val="No List"/>
+    <w:uiPriority w:val="99"/>
+    <w:semiHidden/>
+    <w:unhideWhenUsed/>
+  </w:style>
+  <w:style w:type="paragraph" w:styleId="Encabezado">
+    <w:name w:val="header"/>
+    <w:basedOn w:val="Normal"/>
+    <w:link w:val="EncabezadoCar"/>
+    <w:uiPriority w:val="99"/>
+    <w:unhideWhenUsed/>
+    <w:rsid w:val="0044526E"/>
+    <w:pPr>
+      <w:tabs>
+        <w:tab w:val="center" w:pos="4419"/>
+        <w:tab w:val="right" w:pos="8838"/>
+      </w:tabs>
+      <w:spacing w:after="0" w:line="240" w:lineRule="auto"/>
+    </w:pPr>
+  </w:style>
+  <w:style w:type="character" w:customStyle="1" w:styleId="EncabezadoCar">
+    <w:name w:val="Encabezado Car"/>
+    <w:basedOn w:val="Fuentedeprrafopredeter"/>
+    <w:link w:val="Encabezado"/>
+    <w:uiPriority w:val="99"/>
+    <w:rsid w:val="0044526E"/>
+  </w:style>
+  <w:style w:type="paragraph" w:styleId="Piedepgina">
+    <w:name w:val="footer"/>
+    <w:basedOn w:val="Normal"/>
+    <w:link w:val="PiedepginaCar"/>
+    <w:uiPriority w:val="99"/>
+    <w:unhideWhenUsed/>
+    <w:rsid w:val="0044526E"/>
+    <w:pPr>
+      <w:tabs>
+        <w:tab w:val="center" w:pos="4419"/>
+        <w:tab w:val="right" w:pos="8838"/>
+      </w:tabs>
+      <w:spacing w:after="0" w:line="240" w:lineRule="auto"/>
+    </w:pPr>
+  </w:style>
+  <w:style w:type="character" w:customStyle="1" w:styleId="PiedepginaCar">
+    <w:name w:val="Pie de página Car"/>
+    <w:basedOn w:val="Fuentedeprrafopredeter"/>
+    <w:link w:val="Piedepgina"/>
+    <w:uiPriority w:val="99"/>
+    <w:rsid w:val="0044526E"/>
+  </w:style>
+  <w:style w:type="table" w:styleId="Tablaconcuadrcula">
+    <w:name w:val="Table Grid"/>
+    <w:basedOn w:val="Tablanormal"/>
+    <w:uiPriority w:val="39"/>
+    <w:rsid w:val="004677CC"/>
+    <w:pPr>
+      <w:spacing w:after="0" w:line="240" w:lineRule="auto"/>
+    </w:pPr>
+    <w:tblPr>
+      <w:tblInd w:w="0" w:type="dxa"/>
+      <w:tblBorders>
+        <w:top w:val="single" w:sz="4" w:space="0" w:color="auto"/>
+        <w:left w:val="single" w:sz="4" w:space="0" w:color="auto"/>
+        <w:bottom w:val="single" w:sz="4" w:space="0" w:color="auto"/>
+        <w:right w:val="single" w:sz="4" w:space="0" w:color="auto"/>
+        <w:insideH w:val="single" w:sz="4" w:space="0" w:color="auto"/>
+        <w:insideV w:val="single" w:sz="4" w:space="0" w:color="auto"/>
+      </w:tblBorders>
+      <w:tblCellMar>
+        <w:top w:w="0" w:type="dxa"/>
+        <w:left w:w="108" w:type="dxa"/>
+        <w:bottom w:w="0" w:type="dxa"/>
+        <w:right w:w="108" w:type="dxa"/>
+      </w:tblCellMar>
+    </w:tblPr>
+  </w:style>
+  <w:style w:type="table" w:customStyle="1" w:styleId="Tablaconcuadrcula1">
+    <w:name w:val="Tabla con cuadrícula1"/>
+    <w:basedOn w:val="Tablanormal"/>
+    <w:next w:val="Tablaconcuadrcula"/>
+    <w:uiPriority w:val="59"/>
+    <w:rsid w:val="00293D95"/>
+    <w:pPr>
+      <w:spacing w:after="0" w:line="240" w:lineRule="auto"/>
+    </w:pPr>
+    <w:rPr>
+      <w:rFonts w:ascii="Times New Roman" w:eastAsia="Times New Roman" w:hAnsi="Times New Roman" w:cs="Times New Roman"/>
+      <w:sz w:val="20"/>
+      <w:szCs w:val="20"/>
+      <w:lang w:val="es-ES" w:eastAsia="es-ES"/>
+    </w:rPr>
+    <w:tblPr>
+      <w:tblInd w:w="0" w:type="dxa"/>
+      <w:tblBorders>
+        <w:top w:val="single" w:sz="4" w:space="0" w:color="auto"/>
+        <w:left w:val="single" w:sz="4" w:space="0" w:color="auto"/>
+        <w:bottom w:val="single" w:sz="4" w:space="0" w:color="auto"/>
+        <w:right w:val="single" w:sz="4" w:space="0" w:color="auto"/>
+        <w:insideH w:val="single" w:sz="4" w:space="0" w:color="auto"/>
+        <w:insideV w:val="single" w:sz="4" w:space="0" w:color="auto"/>
+      </w:tblBorders>
+      <w:tblCellMar>
+        <w:top w:w="0" w:type="dxa"/>
+        <w:left w:w="108" w:type="dxa"/>
+        <w:bottom w:w="0" w:type="dxa"/>
+        <w:right w:w="108" w:type="dxa"/>
+      </w:tblCellMar>
     </w:tblPr>
   </w:style>
 </w:styles>
